--- a/img/cvfile.docx
+++ b/img/cvfile.docx
@@ -146,7 +146,7 @@
         <mc:AlternateContent>
           <mc:Choice Requires="wps">
             <w:drawing>
-              <wp:anchor distT="0" distB="0" distL="114300" distR="114300" simplePos="0" relativeHeight="251644928" behindDoc="0" locked="0" layoutInCell="1" allowOverlap="1" wp14:anchorId="349886B0" wp14:editId="6885B7B8">
+              <wp:anchor distT="0" distB="0" distL="114300" distR="114300" simplePos="0" relativeHeight="251644928" behindDoc="0" locked="0" layoutInCell="1" allowOverlap="1" wp14:anchorId="349886B0" wp14:editId="64112E20">
                 <wp:simplePos x="0" y="0"/>
                 <wp:positionH relativeFrom="column">
                   <wp:posOffset>123986</wp:posOffset>
@@ -217,7 +217,7 @@
         <mc:AlternateContent>
           <mc:Choice Requires="wps">
             <w:drawing>
-              <wp:anchor distT="0" distB="0" distL="114300" distR="114300" simplePos="0" relativeHeight="251624448" behindDoc="0" locked="0" layoutInCell="1" allowOverlap="1" wp14:anchorId="0F26CAD6" wp14:editId="53CE6CF0">
+              <wp:anchor distT="0" distB="0" distL="114300" distR="114300" simplePos="0" relativeHeight="251624448" behindDoc="0" locked="0" layoutInCell="1" allowOverlap="1" wp14:anchorId="0F26CAD6" wp14:editId="356162C3">
                 <wp:simplePos x="0" y="0"/>
                 <wp:positionH relativeFrom="column">
                   <wp:posOffset>273037</wp:posOffset>
@@ -275,19 +275,13 @@
                                 <w:lang w:val="sr-Latn-RS"/>
                               </w:rPr>
                             </w:pPr>
-                            <w:r>
-                              <w:rPr>
-                                <w:color w:val="C45911"/>
-                                <w:lang w:val="sr-Latn-RS"/>
-                              </w:rPr>
-                              <w:t xml:space="preserve"> </w:t>
-                            </w:r>
+                            <w:bookmarkStart w:id="0" w:name="_GoBack"/>
                             <w:r>
                               <w:rPr>
                                 <w:noProof/>
                               </w:rPr>
                               <w:drawing>
-                                <wp:inline distT="0" distB="0" distL="0" distR="0" wp14:anchorId="6A0B753B" wp14:editId="549D4946">
+                                <wp:inline distT="0" distB="0" distL="0" distR="0" wp14:anchorId="07445571" wp14:editId="638E949C">
                                   <wp:extent cx="686435" cy="821156"/>
                                   <wp:effectExtent l="0" t="0" r="0" b="0"/>
                                   <wp:docPr id="24" name="Afbeelding 3"/>
@@ -335,59 +329,7 @@
                                 </wp:inline>
                               </w:drawing>
                             </w:r>
-                            <w:r>
-                              <w:rPr>
-                                <w:noProof/>
-                              </w:rPr>
-                              <w:drawing>
-                                <wp:inline distT="0" distB="0" distL="0" distR="0" wp14:anchorId="3110F166" wp14:editId="7209B044">
-                                  <wp:extent cx="495300" cy="584200"/>
-                                  <wp:effectExtent l="0" t="0" r="0" b="0"/>
-                                  <wp:docPr id="29" name="Afbeelding 184"/>
-                                  <wp:cNvGraphicFramePr>
-                                    <a:graphicFrameLocks xmlns:a="http://schemas.openxmlformats.org/drawingml/2006/main" noChangeAspect="1"/>
-                                  </wp:cNvGraphicFramePr>
-                                  <a:graphic xmlns:a="http://schemas.openxmlformats.org/drawingml/2006/main">
-                                    <a:graphicData uri="http://schemas.openxmlformats.org/drawingml/2006/picture">
-                                      <pic:pic xmlns:pic="http://schemas.openxmlformats.org/drawingml/2006/picture">
-                                        <pic:nvPicPr>
-                                          <pic:cNvPr id="0" name="Picture 184"/>
-                                          <pic:cNvPicPr>
-                                            <a:picLocks noChangeAspect="1" noChangeArrowheads="1"/>
-                                          </pic:cNvPicPr>
-                                        </pic:nvPicPr>
-                                        <pic:blipFill>
-                                          <a:blip r:embed="rId8">
-                                            <a:extLst>
-                                              <a:ext uri="{28A0092B-C50C-407E-A947-70E740481C1C}">
-                                                <a14:useLocalDpi xmlns:a14="http://schemas.microsoft.com/office/drawing/2010/main" val="0"/>
-                                              </a:ext>
-                                            </a:extLst>
-                                          </a:blip>
-                                          <a:srcRect/>
-                                          <a:stretch>
-                                            <a:fillRect/>
-                                          </a:stretch>
-                                        </pic:blipFill>
-                                        <pic:spPr bwMode="auto">
-                                          <a:xfrm>
-                                            <a:off x="0" y="0"/>
-                                            <a:ext cx="495300" cy="584200"/>
-                                          </a:xfrm>
-                                          <a:prstGeom prst="rect">
-                                            <a:avLst/>
-                                          </a:prstGeom>
-                                          <a:noFill/>
-                                          <a:ln>
-                                            <a:noFill/>
-                                          </a:ln>
-                                        </pic:spPr>
-                                      </pic:pic>
-                                    </a:graphicData>
-                                  </a:graphic>
-                                </wp:inline>
-                              </w:drawing>
-                            </w:r>
+                            <w:bookmarkEnd w:id="0"/>
                             <w:r>
                               <w:rPr>
                                 <w:color w:val="C45911"/>
@@ -427,22 +369,16 @@
                           <w:lang w:val="sr-Latn-RS"/>
                         </w:rPr>
                       </w:pPr>
-                      <w:r>
-                        <w:rPr>
-                          <w:color w:val="C45911"/>
-                          <w:lang w:val="sr-Latn-RS"/>
-                        </w:rPr>
-                        <w:t xml:space="preserve"> </w:t>
-                      </w:r>
+                      <w:bookmarkStart w:id="1" w:name="_GoBack"/>
                       <w:r>
                         <w:rPr>
                           <w:noProof/>
                         </w:rPr>
                         <w:drawing>
-                          <wp:inline distT="0" distB="0" distL="0" distR="0" wp14:anchorId="6A0B753B" wp14:editId="549D4946">
+                          <wp:inline distT="0" distB="0" distL="0" distR="0" wp14:anchorId="07445571" wp14:editId="638E949C">
                             <wp:extent cx="686435" cy="821156"/>
                             <wp:effectExtent l="0" t="0" r="0" b="0"/>
-                            <wp:docPr id="27" name="Afbeelding 3"/>
+                            <wp:docPr id="24" name="Afbeelding 3"/>
                             <wp:cNvGraphicFramePr>
                               <a:graphicFrameLocks xmlns:a="http://schemas.openxmlformats.org/drawingml/2006/main" noChangeAspect="1"/>
                             </wp:cNvGraphicFramePr>
@@ -456,7 +392,7 @@
                                     </pic:cNvPicPr>
                                   </pic:nvPicPr>
                                   <pic:blipFill>
-                                    <a:blip r:embed="rId9">
+                                    <a:blip r:embed="rId7">
                                       <a:extLst>
                                         <a:ext uri="{28A0092B-C50C-407E-A947-70E740481C1C}">
                                           <a14:useLocalDpi xmlns:a14="http://schemas.microsoft.com/office/drawing/2010/main" val="0"/>
@@ -487,59 +423,7 @@
                           </wp:inline>
                         </w:drawing>
                       </w:r>
-                      <w:r>
-                        <w:rPr>
-                          <w:noProof/>
-                        </w:rPr>
-                        <w:drawing>
-                          <wp:inline distT="0" distB="0" distL="0" distR="0" wp14:anchorId="3110F166" wp14:editId="7209B044">
-                            <wp:extent cx="495300" cy="584200"/>
-                            <wp:effectExtent l="0" t="0" r="0" b="0"/>
-                            <wp:docPr id="28" name="Afbeelding 184"/>
-                            <wp:cNvGraphicFramePr>
-                              <a:graphicFrameLocks xmlns:a="http://schemas.openxmlformats.org/drawingml/2006/main" noChangeAspect="1"/>
-                            </wp:cNvGraphicFramePr>
-                            <a:graphic xmlns:a="http://schemas.openxmlformats.org/drawingml/2006/main">
-                              <a:graphicData uri="http://schemas.openxmlformats.org/drawingml/2006/picture">
-                                <pic:pic xmlns:pic="http://schemas.openxmlformats.org/drawingml/2006/picture">
-                                  <pic:nvPicPr>
-                                    <pic:cNvPr id="0" name="Picture 184"/>
-                                    <pic:cNvPicPr>
-                                      <a:picLocks noChangeAspect="1" noChangeArrowheads="1"/>
-                                    </pic:cNvPicPr>
-                                  </pic:nvPicPr>
-                                  <pic:blipFill>
-                                    <a:blip r:embed="rId10">
-                                      <a:extLst>
-                                        <a:ext uri="{28A0092B-C50C-407E-A947-70E740481C1C}">
-                                          <a14:useLocalDpi xmlns:a14="http://schemas.microsoft.com/office/drawing/2010/main" val="0"/>
-                                        </a:ext>
-                                      </a:extLst>
-                                    </a:blip>
-                                    <a:srcRect/>
-                                    <a:stretch>
-                                      <a:fillRect/>
-                                    </a:stretch>
-                                  </pic:blipFill>
-                                  <pic:spPr bwMode="auto">
-                                    <a:xfrm>
-                                      <a:off x="0" y="0"/>
-                                      <a:ext cx="495300" cy="584200"/>
-                                    </a:xfrm>
-                                    <a:prstGeom prst="rect">
-                                      <a:avLst/>
-                                    </a:prstGeom>
-                                    <a:noFill/>
-                                    <a:ln>
-                                      <a:noFill/>
-                                    </a:ln>
-                                  </pic:spPr>
-                                </pic:pic>
-                              </a:graphicData>
-                            </a:graphic>
-                          </wp:inline>
-                        </w:drawing>
-                      </w:r>
+                      <w:bookmarkEnd w:id="1"/>
                       <w:r>
                         <w:rPr>
                           <w:color w:val="C45911"/>
@@ -709,7 +593,7 @@
                     </pic:cNvPicPr>
                   </pic:nvPicPr>
                   <pic:blipFill>
-                    <a:blip r:embed="rId11" cstate="print">
+                    <a:blip r:embed="rId8" cstate="print">
                       <a:extLst>
                         <a:ext uri="{28A0092B-C50C-407E-A947-70E740481C1C}">
                           <a14:useLocalDpi xmlns:a14="http://schemas.microsoft.com/office/drawing/2010/main" val="0"/>
@@ -847,7 +731,7 @@
                     </pic:cNvPicPr>
                   </pic:nvPicPr>
                   <pic:blipFill>
-                    <a:blip r:embed="rId12" cstate="print">
+                    <a:blip r:embed="rId9" cstate="print">
                       <a:extLst>
                         <a:ext uri="{28A0092B-C50C-407E-A947-70E740481C1C}">
                           <a14:useLocalDpi xmlns:a14="http://schemas.microsoft.com/office/drawing/2010/main" val="0"/>
@@ -1639,7 +1523,7 @@
                     </pic:cNvPicPr>
                   </pic:nvPicPr>
                   <pic:blipFill>
-                    <a:blip r:embed="rId13" cstate="print">
+                    <a:blip r:embed="rId10" cstate="print">
                       <a:extLst>
                         <a:ext uri="{28A0092B-C50C-407E-A947-70E740481C1C}">
                           <a14:useLocalDpi xmlns:a14="http://schemas.microsoft.com/office/drawing/2010/main" val="0"/>
@@ -2458,14 +2342,14 @@
                                 <w:lang w:val="sr-Latn-RS"/>
                               </w:rPr>
                             </w:pPr>
-                            <w:bookmarkStart w:id="0" w:name="_Hlk519710826"/>
-                            <w:bookmarkStart w:id="1" w:name="_Hlk519710827"/>
-                            <w:bookmarkStart w:id="2" w:name="_Hlk519710828"/>
-                            <w:bookmarkStart w:id="3" w:name="_Hlk519710829"/>
-                            <w:bookmarkStart w:id="4" w:name="_Hlk519710830"/>
-                            <w:bookmarkStart w:id="5" w:name="_Hlk519710831"/>
-                            <w:bookmarkStart w:id="6" w:name="_Hlk519710832"/>
-                            <w:bookmarkStart w:id="7" w:name="_Hlk519710833"/>
+                            <w:bookmarkStart w:id="2" w:name="_Hlk519710826"/>
+                            <w:bookmarkStart w:id="3" w:name="_Hlk519710827"/>
+                            <w:bookmarkStart w:id="4" w:name="_Hlk519710828"/>
+                            <w:bookmarkStart w:id="5" w:name="_Hlk519710829"/>
+                            <w:bookmarkStart w:id="6" w:name="_Hlk519710830"/>
+                            <w:bookmarkStart w:id="7" w:name="_Hlk519710831"/>
+                            <w:bookmarkStart w:id="8" w:name="_Hlk519710832"/>
+                            <w:bookmarkStart w:id="9" w:name="_Hlk519710833"/>
                             <w:r>
                               <w:rPr>
                                 <w:rFonts w:ascii="Roboto" w:hAnsi="Roboto"/>
@@ -2473,25 +2357,16 @@
                                 <w:spacing w:val="2"/>
                                 <w:lang w:val="sr-Latn-RS"/>
                               </w:rPr>
-                              <w:t xml:space="preserve">     </w:t>
-                            </w:r>
-                            <w:r>
-                              <w:rPr>
-                                <w:rFonts w:ascii="Roboto" w:hAnsi="Roboto"/>
-                                <w:color w:val="3E3E3E"/>
-                                <w:spacing w:val="2"/>
-                                <w:lang w:val="sr-Latn-RS"/>
-                              </w:rPr>
-                              <w:t>2017-2018</w:t>
-                            </w:r>
-                            <w:bookmarkEnd w:id="0"/>
-                            <w:bookmarkEnd w:id="1"/>
+                              <w:t xml:space="preserve">     2017-2018</w:t>
+                            </w:r>
                             <w:bookmarkEnd w:id="2"/>
                             <w:bookmarkEnd w:id="3"/>
                             <w:bookmarkEnd w:id="4"/>
                             <w:bookmarkEnd w:id="5"/>
                             <w:bookmarkEnd w:id="6"/>
                             <w:bookmarkEnd w:id="7"/>
+                            <w:bookmarkEnd w:id="8"/>
+                            <w:bookmarkEnd w:id="9"/>
                           </w:p>
                           <w:p>
                             <w:pPr>
@@ -4167,7 +4042,11 @@
           </mc:Choice>
           <mc:Fallback>
             <w:pict>
-              <v:shape w14:anchorId="38490296" id="Work_01_Title" o:spid="_x0000_s1039" type="#_x0000_t202" style="position:absolute;margin-left:259.85pt;margin-top:146.45pt;width:245.85pt;height:316.65pt;z-index:251659264;visibility:visible;mso-wrap-style:square;mso-width-percent:0;mso-height-percent:0;mso-wrap-distance-left:9pt;mso-wrap-distance-top:0;mso-wrap-distance-right:9pt;mso-wrap-distance-bottom:0;mso-position-horizontal:absolute;mso-position-horizontal-relative:text;mso-position-vertical:absolute;mso-position-vertical-relative:text;mso-width-percent:0;mso-height-percent:0;mso-width-relative:margin;mso-height-relative:margin;v-text-anchor:top" o:gfxdata="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" filled="f" stroked="f" strokeweight=".5pt">
+              <v:shapetype w14:anchorId="38490296" id="_x0000_t202" coordsize="21600,21600" o:spt="202" path="m,l,21600r21600,l21600,xe">
+                <v:stroke joinstyle="miter"/>
+                <v:path gradientshapeok="t" o:connecttype="rect"/>
+              </v:shapetype>
+              <v:shape id="Work_01_Title" o:spid="_x0000_s1039" type="#_x0000_t202" style="position:absolute;margin-left:259.85pt;margin-top:146.45pt;width:245.85pt;height:316.65pt;z-index:251659264;visibility:visible;mso-wrap-style:square;mso-width-percent:0;mso-height-percent:0;mso-wrap-distance-left:9pt;mso-wrap-distance-top:0;mso-wrap-distance-right:9pt;mso-wrap-distance-bottom:0;mso-position-horizontal:absolute;mso-position-horizontal-relative:text;mso-position-vertical:absolute;mso-position-vertical-relative:text;mso-width-percent:0;mso-height-percent:0;mso-width-relative:margin;mso-height-relative:margin;v-text-anchor:top" o:gfxdata="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" filled="f" stroked="f" strokeweight=".5pt">
                 <v:textbox inset="0,0,0,0">
                   <w:txbxContent>
                     <w:p>
@@ -4304,6 +4183,7 @@
                           <w:spacing w:val="2"/>
                         </w:rPr>
                       </w:pPr>
+                      <w:proofErr w:type="spellStart"/>
                       <w:r>
                         <w:rPr>
                           <w:rFonts w:ascii="Roboto Cn" w:hAnsi="Roboto Cn"/>
@@ -4313,6 +4193,7 @@
                         </w:rPr>
                         <w:t>Parbo</w:t>
                       </w:r>
+                      <w:proofErr w:type="spellEnd"/>
                       <w:r>
                         <w:rPr>
                           <w:rFonts w:ascii="Roboto Cn" w:hAnsi="Roboto Cn"/>
@@ -4518,8 +4399,6 @@
                         </w:rPr>
                         <w:t>.</w:t>
                       </w:r>
-                      <w:bookmarkStart w:id="9" w:name="_GoBack"/>
-                      <w:bookmarkEnd w:id="9"/>
                     </w:p>
                     <w:p>
                       <w:pPr>
@@ -4818,7 +4697,7 @@
                     </pic:cNvPicPr>
                   </pic:nvPicPr>
                   <pic:blipFill>
-                    <a:blip r:embed="rId14" cstate="print">
+                    <a:blip r:embed="rId11" cstate="print">
                       <a:extLst>
                         <a:ext uri="{28A0092B-C50C-407E-A947-70E740481C1C}">
                           <a14:useLocalDpi xmlns:a14="http://schemas.microsoft.com/office/drawing/2010/main" val="0"/>
@@ -5198,7 +5077,7 @@
                     </pic:cNvPicPr>
                   </pic:nvPicPr>
                   <pic:blipFill>
-                    <a:blip r:embed="rId15" cstate="print">
+                    <a:blip r:embed="rId12" cstate="print">
                       <a:extLst>
                         <a:ext uri="{28A0092B-C50C-407E-A947-70E740481C1C}">
                           <a14:useLocalDpi xmlns:a14="http://schemas.microsoft.com/office/drawing/2010/main" val="0"/>
@@ -5379,7 +5258,6 @@
                                 <w:lang w:val="en-US"/>
                               </w:rPr>
                             </w:pPr>
-                            <w:bookmarkStart w:id="16" w:name="_GoBack"/>
                             <w:r>
                               <w:rPr>
                                 <w:rFonts w:ascii="Roboto Bk" w:hAnsi="Roboto Bk"/>
@@ -6058,7 +5936,6 @@
                             </w:r>
                             <w:proofErr w:type="spellEnd"/>
                           </w:p>
-                          <w:bookmarkEnd w:id="16"/>
                           <w:p>
                             <w:pPr>
                               <w:spacing w:after="0" w:line="240" w:lineRule="auto"/>
@@ -8634,16 +8511,7 @@
                                 <w:lang w:val="sr-Latn-RS"/>
                               </w:rPr>
                               <w:tab/>
-                              <w:t xml:space="preserve">      </w:t>
-                            </w:r>
-                            <w:r>
-                              <w:rPr>
-                                <w:rFonts w:ascii="Roboto" w:hAnsi="Roboto"/>
-                                <w:color w:val="FFFFFF"/>
-                                <w:spacing w:val="2"/>
-                                <w:lang w:val="sr-Latn-RS"/>
-                              </w:rPr>
-                              <w:t>Excel</w:t>
+                              <w:t xml:space="preserve">      Excel</w:t>
                             </w:r>
                           </w:p>
                         </w:txbxContent>
@@ -9068,7 +8936,7 @@
                     </pic:cNvPicPr>
                   </pic:nvPicPr>
                   <pic:blipFill>
-                    <a:blip r:embed="rId16" cstate="print">
+                    <a:blip r:embed="rId13" cstate="print">
                       <a:extLst>
                         <a:ext uri="{28A0092B-C50C-407E-A947-70E740481C1C}">
                           <a14:useLocalDpi xmlns:a14="http://schemas.microsoft.com/office/drawing/2010/main" val="0"/>
@@ -9392,6 +9260,7 @@
                           <w:lang w:val="sr-Latn-RS"/>
                         </w:rPr>
                       </w:pPr>
+                      <w:proofErr w:type="spellStart"/>
                       <w:r>
                         <w:rPr>
                           <w:rFonts w:ascii="Roboto" w:hAnsi="Roboto"/>
@@ -9399,7 +9268,17 @@
                           <w:spacing w:val="2"/>
                           <w:lang w:val="sr-Latn-RS"/>
                         </w:rPr>
-                        <w:t>Multatulistraat 186</w:t>
+                        <w:t>Multatulistraat</w:t>
+                      </w:r>
+                      <w:proofErr w:type="spellEnd"/>
+                      <w:r>
+                        <w:rPr>
+                          <w:rFonts w:ascii="Roboto" w:hAnsi="Roboto"/>
+                          <w:color w:val="FFFFFF"/>
+                          <w:spacing w:val="2"/>
+                          <w:lang w:val="sr-Latn-RS"/>
+                        </w:rPr>
+                        <w:t xml:space="preserve"> 186</w:t>
                       </w:r>
                     </w:p>
                     <w:p>
@@ -9413,6 +9292,7 @@
                           <w:lang w:val="sr-Latn-RS"/>
                         </w:rPr>
                       </w:pPr>
+                      <w:proofErr w:type="spellStart"/>
                       <w:r>
                         <w:rPr>
                           <w:rFonts w:ascii="Roboto" w:hAnsi="Roboto"/>
@@ -9422,6 +9302,7 @@
                         </w:rPr>
                         <w:t>Rotterdam</w:t>
                       </w:r>
+                      <w:proofErr w:type="spellEnd"/>
                     </w:p>
                     <w:p>
                       <w:pPr>
@@ -10880,7 +10761,7 @@
 </file>
 
 <file path=customXml/itemProps1.xml><?xml version="1.0" encoding="utf-8"?>
-<ds:datastoreItem xmlns:ds="http://schemas.openxmlformats.org/officeDocument/2006/customXml" ds:itemID="{ED2379EC-7B9E-2541-A909-E36C3CFC02F3}">
+<ds:datastoreItem xmlns:ds="http://schemas.openxmlformats.org/officeDocument/2006/customXml" ds:itemID="{991C8927-F496-E942-A11A-C83D0042F7A5}">
   <ds:schemaRefs>
     <ds:schemaRef ds:uri="http://schemas.openxmlformats.org/officeDocument/2006/bibliography"/>
   </ds:schemaRefs>

--- a/img/cvfile.docx
+++ b/img/cvfile.docx
@@ -275,7 +275,6 @@
                                 <w:lang w:val="sr-Latn-RS"/>
                               </w:rPr>
                             </w:pPr>
-                            <w:bookmarkStart w:id="0" w:name="_GoBack"/>
                             <w:r>
                               <w:rPr>
                                 <w:noProof/>
@@ -329,7 +328,6 @@
                                 </wp:inline>
                               </w:drawing>
                             </w:r>
-                            <w:bookmarkEnd w:id="0"/>
                             <w:r>
                               <w:rPr>
                                 <w:color w:val="C45911"/>
@@ -369,7 +367,6 @@
                           <w:lang w:val="sr-Latn-RS"/>
                         </w:rPr>
                       </w:pPr>
-                      <w:bookmarkStart w:id="1" w:name="_GoBack"/>
                       <w:r>
                         <w:rPr>
                           <w:noProof/>
@@ -423,7 +420,6 @@
                           </wp:inline>
                         </w:drawing>
                       </w:r>
-                      <w:bookmarkEnd w:id="1"/>
                       <w:r>
                         <w:rPr>
                           <w:color w:val="C45911"/>
@@ -1658,6 +1654,8 @@
           </mc:Fallback>
         </mc:AlternateContent>
       </w:r>
+      <w:bookmarkStart w:id="0" w:name="_GoBack"/>
+      <w:bookmarkEnd w:id="0"/>
       <w:r>
         <w:rPr>
           <w:noProof/>
@@ -1665,255 +1663,7 @@
         <mc:AlternateContent>
           <mc:Choice Requires="wps">
             <w:drawing>
-              <wp:anchor distT="45720" distB="45720" distL="114300" distR="114300" simplePos="0" relativeHeight="251628544" behindDoc="0" locked="0" layoutInCell="1" allowOverlap="1" wp14:anchorId="05F4E2F8" wp14:editId="1EB4025D">
-                <wp:simplePos x="0" y="0"/>
-                <wp:positionH relativeFrom="column">
-                  <wp:posOffset>3338195</wp:posOffset>
-                </wp:positionH>
-                <wp:positionV relativeFrom="paragraph">
-                  <wp:posOffset>804545</wp:posOffset>
-                </wp:positionV>
-                <wp:extent cx="1976120" cy="190500"/>
-                <wp:effectExtent l="0" t="0" r="0" b="0"/>
-                <wp:wrapSquare wrapText="bothSides"/>
-                <wp:docPr id="16" name="Name and Surname"/>
-                <wp:cNvGraphicFramePr>
-                  <a:graphicFrameLocks xmlns:a="http://schemas.openxmlformats.org/drawingml/2006/main"/>
-                </wp:cNvGraphicFramePr>
-                <a:graphic xmlns:a="http://schemas.openxmlformats.org/drawingml/2006/main">
-                  <a:graphicData uri="http://schemas.microsoft.com/office/word/2010/wordprocessingShape">
-                    <wps:wsp>
-                      <wps:cNvSpPr txBox="1">
-                        <a:spLocks noChangeArrowheads="1"/>
-                      </wps:cNvSpPr>
-                      <wps:spPr bwMode="auto">
-                        <a:xfrm>
-                          <a:off x="0" y="0"/>
-                          <a:ext cx="1976120" cy="190500"/>
-                        </a:xfrm>
-                        <a:prstGeom prst="rect">
-                          <a:avLst/>
-                        </a:prstGeom>
-                        <a:noFill/>
-                        <a:ln w="9525">
-                          <a:noFill/>
-                          <a:miter lim="800000"/>
-                          <a:headEnd/>
-                          <a:tailEnd/>
-                        </a:ln>
-                      </wps:spPr>
-                      <wps:txbx>
-                        <w:txbxContent>
-                          <w:p>
-                            <w:pPr>
-                              <w:spacing w:after="0" w:line="240" w:lineRule="exact"/>
-                              <w:jc w:val="center"/>
-                              <w:rPr>
-                                <w:rFonts w:ascii="Work Sans ExtraLight" w:hAnsi="Work Sans ExtraLight"/>
-                                <w:color w:val="3E3E3E"/>
-                                <w:spacing w:val="2"/>
-                              </w:rPr>
-                            </w:pPr>
-                            <w:r>
-                              <w:rPr>
-                                <w:rFonts w:ascii="Work Sans ExtraLight" w:hAnsi="Work Sans ExtraLight"/>
-                                <w:color w:val="3E3E3E"/>
-                                <w:spacing w:val="2"/>
-                              </w:rPr>
-                              <w:t>Usman-ack@hotmail.com</w:t>
-                            </w:r>
-                          </w:p>
-                        </w:txbxContent>
-                      </wps:txbx>
-                      <wps:bodyPr rot="0" vert="horz" wrap="square" lIns="0" tIns="0" rIns="0" bIns="0" anchor="t" anchorCtr="0">
-                        <a:noAutofit/>
-                      </wps:bodyPr>
-                    </wps:wsp>
-                  </a:graphicData>
-                </a:graphic>
-                <wp14:sizeRelH relativeFrom="margin">
-                  <wp14:pctWidth>0</wp14:pctWidth>
-                </wp14:sizeRelH>
-                <wp14:sizeRelV relativeFrom="margin">
-                  <wp14:pctHeight>0</wp14:pctHeight>
-                </wp14:sizeRelV>
-              </wp:anchor>
-            </w:drawing>
-          </mc:Choice>
-          <mc:Fallback>
-            <w:pict>
-              <v:shape w14:anchorId="05F4E2F8" id="_x0000_s1033" type="#_x0000_t202" style="position:absolute;margin-left:262.85pt;margin-top:63.35pt;width:155.6pt;height:15pt;z-index:251628544;visibility:visible;mso-wrap-style:square;mso-width-percent:0;mso-height-percent:0;mso-wrap-distance-left:9pt;mso-wrap-distance-top:3.6pt;mso-wrap-distance-right:9pt;mso-wrap-distance-bottom:3.6pt;mso-position-horizontal:absolute;mso-position-horizontal-relative:text;mso-position-vertical:absolute;mso-position-vertical-relative:text;mso-width-percent:0;mso-height-percent:0;mso-width-relative:margin;mso-height-relative:margin;v-text-anchor:top" o:gfxdata="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" filled="f" stroked="f">
-                <v:textbox inset="0,0,0,0">
-                  <w:txbxContent>
-                    <w:p>
-                      <w:pPr>
-                        <w:spacing w:after="0" w:line="240" w:lineRule="exact"/>
-                        <w:jc w:val="center"/>
-                        <w:rPr>
-                          <w:rFonts w:ascii="Work Sans ExtraLight" w:hAnsi="Work Sans ExtraLight"/>
-                          <w:color w:val="3E3E3E"/>
-                          <w:spacing w:val="2"/>
-                        </w:rPr>
-                      </w:pPr>
-                      <w:r>
-                        <w:rPr>
-                          <w:rFonts w:ascii="Work Sans ExtraLight" w:hAnsi="Work Sans ExtraLight"/>
-                          <w:color w:val="3E3E3E"/>
-                          <w:spacing w:val="2"/>
-                        </w:rPr>
-                        <w:t>Usman-ack@hotmail.com</w:t>
-                      </w:r>
-                    </w:p>
-                  </w:txbxContent>
-                </v:textbox>
-                <w10:wrap type="square"/>
-              </v:shape>
-            </w:pict>
-          </mc:Fallback>
-        </mc:AlternateContent>
-      </w:r>
-      <w:r>
-        <w:rPr>
-          <w:noProof/>
-        </w:rPr>
-        <mc:AlternateContent>
-          <mc:Choice Requires="wps">
-            <w:drawing>
-              <wp:anchor distT="45720" distB="45720" distL="114300" distR="114300" simplePos="0" relativeHeight="251694080" behindDoc="0" locked="0" layoutInCell="1" allowOverlap="1" wp14:anchorId="7ACB5B16" wp14:editId="667248C3">
-                <wp:simplePos x="0" y="0"/>
-                <wp:positionH relativeFrom="column">
-                  <wp:posOffset>2214245</wp:posOffset>
-                </wp:positionH>
-                <wp:positionV relativeFrom="paragraph">
-                  <wp:posOffset>795020</wp:posOffset>
-                </wp:positionV>
-                <wp:extent cx="1323975" cy="190500"/>
-                <wp:effectExtent l="0" t="0" r="0" b="0"/>
-                <wp:wrapSquare wrapText="bothSides"/>
-                <wp:docPr id="421" name="Name and Surname"/>
-                <wp:cNvGraphicFramePr>
-                  <a:graphicFrameLocks xmlns:a="http://schemas.openxmlformats.org/drawingml/2006/main"/>
-                </wp:cNvGraphicFramePr>
-                <a:graphic xmlns:a="http://schemas.openxmlformats.org/drawingml/2006/main">
-                  <a:graphicData uri="http://schemas.microsoft.com/office/word/2010/wordprocessingShape">
-                    <wps:wsp>
-                      <wps:cNvSpPr txBox="1">
-                        <a:spLocks noChangeArrowheads="1"/>
-                      </wps:cNvSpPr>
-                      <wps:spPr bwMode="auto">
-                        <a:xfrm>
-                          <a:off x="0" y="0"/>
-                          <a:ext cx="1323975" cy="190500"/>
-                        </a:xfrm>
-                        <a:prstGeom prst="rect">
-                          <a:avLst/>
-                        </a:prstGeom>
-                        <a:noFill/>
-                        <a:ln w="9525">
-                          <a:noFill/>
-                          <a:miter lim="800000"/>
-                          <a:headEnd/>
-                          <a:tailEnd/>
-                        </a:ln>
-                      </wps:spPr>
-                      <wps:txbx>
-                        <w:txbxContent>
-                          <w:p>
-                            <w:pPr>
-                              <w:spacing w:after="0" w:line="240" w:lineRule="exact"/>
-                              <w:rPr>
-                                <w:rFonts w:ascii="Work Sans ExtraLight" w:hAnsi="Work Sans ExtraLight"/>
-                                <w:color w:val="3E3E3E"/>
-                                <w:spacing w:val="2"/>
-                                <w:lang w:val="sr-Latn-RS"/>
-                              </w:rPr>
-                            </w:pPr>
-                            <w:r>
-                              <w:rPr>
-                                <w:rFonts w:ascii="Work Sans ExtraLight" w:hAnsi="Work Sans ExtraLight"/>
-                                <w:color w:val="3E3E3E"/>
-                                <w:spacing w:val="2"/>
-                                <w:lang w:val="sr-Latn-RS"/>
-                              </w:rPr>
-                              <w:t>+3</w:t>
-                            </w:r>
-                            <w:r>
-                              <w:rPr>
-                                <w:rFonts w:ascii="Work Sans ExtraLight" w:hAnsi="Work Sans ExtraLight"/>
-                                <w:color w:val="3E3E3E"/>
-                                <w:spacing w:val="2"/>
-                                <w:lang w:val="sr-Latn-RS"/>
-                              </w:rPr>
-                              <w:t>1 640727326</w:t>
-                            </w:r>
-                          </w:p>
-                        </w:txbxContent>
-                      </wps:txbx>
-                      <wps:bodyPr rot="0" vert="horz" wrap="square" lIns="0" tIns="0" rIns="0" bIns="0" anchor="t" anchorCtr="0">
-                        <a:noAutofit/>
-                      </wps:bodyPr>
-                    </wps:wsp>
-                  </a:graphicData>
-                </a:graphic>
-                <wp14:sizeRelH relativeFrom="margin">
-                  <wp14:pctWidth>0</wp14:pctWidth>
-                </wp14:sizeRelH>
-                <wp14:sizeRelV relativeFrom="margin">
-                  <wp14:pctHeight>0</wp14:pctHeight>
-                </wp14:sizeRelV>
-              </wp:anchor>
-            </w:drawing>
-          </mc:Choice>
-          <mc:Fallback>
-            <w:pict>
-              <v:shape w14:anchorId="7ACB5B16" id="_x0000_s1034" type="#_x0000_t202" style="position:absolute;margin-left:174.35pt;margin-top:62.6pt;width:104.25pt;height:15pt;z-index:251694080;visibility:visible;mso-wrap-style:square;mso-width-percent:0;mso-height-percent:0;mso-wrap-distance-left:9pt;mso-wrap-distance-top:3.6pt;mso-wrap-distance-right:9pt;mso-wrap-distance-bottom:3.6pt;mso-position-horizontal:absolute;mso-position-horizontal-relative:text;mso-position-vertical:absolute;mso-position-vertical-relative:text;mso-width-percent:0;mso-height-percent:0;mso-width-relative:margin;mso-height-relative:margin;v-text-anchor:top" o:gfxdata="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" filled="f" stroked="f">
-                <v:textbox inset="0,0,0,0">
-                  <w:txbxContent>
-                    <w:p>
-                      <w:pPr>
-                        <w:spacing w:after="0" w:line="240" w:lineRule="exact"/>
-                        <w:rPr>
-                          <w:rFonts w:ascii="Work Sans ExtraLight" w:hAnsi="Work Sans ExtraLight"/>
-                          <w:color w:val="3E3E3E"/>
-                          <w:spacing w:val="2"/>
-                          <w:lang w:val="sr-Latn-RS"/>
-                        </w:rPr>
-                      </w:pPr>
-                      <w:r>
-                        <w:rPr>
-                          <w:rFonts w:ascii="Work Sans ExtraLight" w:hAnsi="Work Sans ExtraLight"/>
-                          <w:color w:val="3E3E3E"/>
-                          <w:spacing w:val="2"/>
-                          <w:lang w:val="sr-Latn-RS"/>
-                        </w:rPr>
-                        <w:t>+3</w:t>
-                      </w:r>
-                      <w:r>
-                        <w:rPr>
-                          <w:rFonts w:ascii="Work Sans ExtraLight" w:hAnsi="Work Sans ExtraLight"/>
-                          <w:color w:val="3E3E3E"/>
-                          <w:spacing w:val="2"/>
-                          <w:lang w:val="sr-Latn-RS"/>
-                        </w:rPr>
-                        <w:t>1 640727326</w:t>
-                      </w:r>
-                    </w:p>
-                  </w:txbxContent>
-                </v:textbox>
-                <w10:wrap type="square"/>
-              </v:shape>
-            </w:pict>
-          </mc:Fallback>
-        </mc:AlternateContent>
-      </w:r>
-      <w:r>
-        <w:rPr>
-          <w:noProof/>
-        </w:rPr>
-        <mc:AlternateContent>
-          <mc:Choice Requires="wps">
-            <w:drawing>
-              <wp:anchor distT="45720" distB="45720" distL="114300" distR="114300" simplePos="0" relativeHeight="251626496" behindDoc="0" locked="0" layoutInCell="1" allowOverlap="1" wp14:anchorId="495E3EBA" wp14:editId="3F992FE6">
+              <wp:anchor distT="45720" distB="45720" distL="114300" distR="114300" simplePos="0" relativeHeight="251626496" behindDoc="0" locked="0" layoutInCell="1" allowOverlap="1" wp14:anchorId="495E3EBA" wp14:editId="115F3CB6">
                 <wp:simplePos x="0" y="0"/>
                 <wp:positionH relativeFrom="column">
                   <wp:posOffset>2190115</wp:posOffset>
@@ -1962,7 +1712,6 @@
                                 <w:szCs w:val="66"/>
                               </w:rPr>
                             </w:pPr>
-                            <w:proofErr w:type="spellStart"/>
                             <w:r>
                               <w:rPr>
                                 <w:rFonts w:ascii="Work Sans Thin" w:hAnsi="Work Sans Thin"/>
@@ -1971,31 +1720,8 @@
                                 <w:sz w:val="66"/>
                                 <w:szCs w:val="66"/>
                               </w:rPr>
-                              <w:t>Usman</w:t>
+                              <w:t>Usman Siddiqui</w:t>
                             </w:r>
-                            <w:proofErr w:type="spellEnd"/>
-                            <w:r>
-                              <w:rPr>
-                                <w:rFonts w:ascii="Work Sans Thin" w:hAnsi="Work Sans Thin"/>
-                                <w:color w:val="3E3E3E"/>
-                                <w:spacing w:val="14"/>
-                                <w:sz w:val="66"/>
-                                <w:szCs w:val="66"/>
-                              </w:rPr>
-                              <w:t xml:space="preserve"> </w:t>
-                            </w:r>
-                            <w:proofErr w:type="spellStart"/>
-                            <w:r>
-                              <w:rPr>
-                                <w:rFonts w:ascii="Work Sans Thin" w:hAnsi="Work Sans Thin"/>
-                                <w:color w:val="3E3E3E"/>
-                                <w:spacing w:val="14"/>
-                                <w:sz w:val="66"/>
-                                <w:szCs w:val="66"/>
-                              </w:rPr>
-                              <w:t>Siddiqui</w:t>
-                            </w:r>
-                            <w:proofErr w:type="spellEnd"/>
                           </w:p>
                         </w:txbxContent>
                       </wps:txbx>
@@ -2016,7 +1742,7 @@
           </mc:Choice>
           <mc:Fallback>
             <w:pict>
-              <v:shape w14:anchorId="495E3EBA" id="_x0000_s1035" type="#_x0000_t202" style="position:absolute;margin-left:172.45pt;margin-top:10.15pt;width:356.5pt;height:35.25pt;z-index:251626496;visibility:visible;mso-wrap-style:square;mso-width-percent:0;mso-height-percent:0;mso-wrap-distance-left:9pt;mso-wrap-distance-top:3.6pt;mso-wrap-distance-right:9pt;mso-wrap-distance-bottom:3.6pt;mso-position-horizontal:absolute;mso-position-horizontal-relative:text;mso-position-vertical:absolute;mso-position-vertical-relative:text;mso-width-percent:0;mso-height-percent:0;mso-width-relative:margin;mso-height-relative:margin;v-text-anchor:middle" o:gfxdata="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" filled="f" stroked="f">
+              <v:shape w14:anchorId="495E3EBA" id="_x0000_s1033" type="#_x0000_t202" style="position:absolute;margin-left:172.45pt;margin-top:10.15pt;width:356.5pt;height:35.25pt;z-index:251626496;visibility:visible;mso-wrap-style:square;mso-width-percent:0;mso-height-percent:0;mso-wrap-distance-left:9pt;mso-wrap-distance-top:3.6pt;mso-wrap-distance-right:9pt;mso-wrap-distance-bottom:3.6pt;mso-position-horizontal:absolute;mso-position-horizontal-relative:text;mso-position-vertical:absolute;mso-position-vertical-relative:text;mso-width-percent:0;mso-height-percent:0;mso-width-relative:margin;mso-height-relative:margin;v-text-anchor:middle" o:gfxdata="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" filled="f" stroked="f">
                 <v:textbox inset="0,0,0,0">
                   <w:txbxContent>
                     <w:p>
@@ -2204,7 +1930,7 @@
           </mc:Choice>
           <mc:Fallback>
             <w:pict>
-              <v:rect w14:anchorId="528BA6D4" id="Main Background" o:spid="_x0000_s1036" style="position:absolute;margin-left:499.9pt;margin-top:442.95pt;width:6.45pt;height:22.5pt;z-index:251621376;visibility:visible;mso-wrap-style:none;mso-width-percent:0;mso-height-percent:0;mso-wrap-distance-left:9pt;mso-wrap-distance-top:0;mso-wrap-distance-right:9pt;mso-wrap-distance-bottom:0;mso-position-horizontal:absolute;mso-position-horizontal-relative:text;mso-position-vertical:absolute;mso-position-vertical-relative:text;mso-width-percent:0;mso-height-percent:0;mso-width-relative:margin;mso-height-relative:margin;v-text-anchor:middle" o:gfxdata="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" stroked="f" strokeweight="1pt">
+              <v:rect w14:anchorId="528BA6D4" id="Main Background" o:spid="_x0000_s1034" style="position:absolute;margin-left:499.9pt;margin-top:442.95pt;width:6.45pt;height:22.5pt;z-index:251621376;visibility:visible;mso-wrap-style:none;mso-width-percent:0;mso-height-percent:0;mso-wrap-distance-left:9pt;mso-wrap-distance-top:0;mso-wrap-distance-right:9pt;mso-wrap-distance-bottom:0;mso-position-horizontal:absolute;mso-position-horizontal-relative:text;mso-position-vertical:absolute;mso-position-vertical-relative:text;mso-width-percent:0;mso-height-percent:0;mso-width-relative:margin;mso-height-relative:margin;v-text-anchor:middle" o:gfxdata="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" stroked="f" strokeweight="1pt">
                 <v:textbox style="mso-fit-shape-to-text:t" inset="0,0,0,0">
                   <w:txbxContent>
                     <w:p>
@@ -2342,14 +2068,14 @@
                                 <w:lang w:val="sr-Latn-RS"/>
                               </w:rPr>
                             </w:pPr>
-                            <w:bookmarkStart w:id="2" w:name="_Hlk519710826"/>
-                            <w:bookmarkStart w:id="3" w:name="_Hlk519710827"/>
-                            <w:bookmarkStart w:id="4" w:name="_Hlk519710828"/>
-                            <w:bookmarkStart w:id="5" w:name="_Hlk519710829"/>
-                            <w:bookmarkStart w:id="6" w:name="_Hlk519710830"/>
-                            <w:bookmarkStart w:id="7" w:name="_Hlk519710831"/>
-                            <w:bookmarkStart w:id="8" w:name="_Hlk519710832"/>
-                            <w:bookmarkStart w:id="9" w:name="_Hlk519710833"/>
+                            <w:bookmarkStart w:id="1" w:name="_Hlk519710826"/>
+                            <w:bookmarkStart w:id="2" w:name="_Hlk519710827"/>
+                            <w:bookmarkStart w:id="3" w:name="_Hlk519710828"/>
+                            <w:bookmarkStart w:id="4" w:name="_Hlk519710829"/>
+                            <w:bookmarkStart w:id="5" w:name="_Hlk519710830"/>
+                            <w:bookmarkStart w:id="6" w:name="_Hlk519710831"/>
+                            <w:bookmarkStart w:id="7" w:name="_Hlk519710832"/>
+                            <w:bookmarkStart w:id="8" w:name="_Hlk519710833"/>
                             <w:r>
                               <w:rPr>
                                 <w:rFonts w:ascii="Roboto" w:hAnsi="Roboto"/>
@@ -2359,6 +2085,7 @@
                               </w:rPr>
                               <w:t xml:space="preserve">     2017-2018</w:t>
                             </w:r>
+                            <w:bookmarkEnd w:id="1"/>
                             <w:bookmarkEnd w:id="2"/>
                             <w:bookmarkEnd w:id="3"/>
                             <w:bookmarkEnd w:id="4"/>
@@ -2366,7 +2093,6 @@
                             <w:bookmarkEnd w:id="6"/>
                             <w:bookmarkEnd w:id="7"/>
                             <w:bookmarkEnd w:id="8"/>
-                            <w:bookmarkEnd w:id="9"/>
                           </w:p>
                           <w:p>
                             <w:pPr>
@@ -2525,11 +2251,7 @@
           </mc:Choice>
           <mc:Fallback>
             <w:pict>
-              <v:shapetype w14:anchorId="3D28A3AD" id="_x0000_t202" coordsize="21600,21600" o:spt="202" path="m,l,21600r21600,l21600,xe">
-                <v:stroke joinstyle="miter"/>
-                <v:path gradientshapeok="t" o:connecttype="rect"/>
-              </v:shapetype>
-              <v:shape id="Date Text" o:spid="_x0000_s1037" type="#_x0000_t202" style="position:absolute;margin-left:166.35pt;margin-top:510.65pt;width:72.7pt;height:163.75pt;z-index:251683840;visibility:visible;mso-wrap-style:square;mso-width-percent:0;mso-height-percent:0;mso-wrap-distance-left:9pt;mso-wrap-distance-top:0;mso-wrap-distance-right:9pt;mso-wrap-distance-bottom:0;mso-position-horizontal:absolute;mso-position-horizontal-relative:text;mso-position-vertical:absolute;mso-position-vertical-relative:text;mso-width-percent:0;mso-height-percent:0;mso-width-relative:margin;mso-height-relative:margin;v-text-anchor:top" o:gfxdata="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" filled="f" stroked="f" strokeweight=".5pt">
+              <v:shape w14:anchorId="3D28A3AD" id="Date Text" o:spid="_x0000_s1035" type="#_x0000_t202" style="position:absolute;margin-left:166.35pt;margin-top:510.65pt;width:72.7pt;height:163.75pt;z-index:251683840;visibility:visible;mso-wrap-style:square;mso-width-percent:0;mso-height-percent:0;mso-wrap-distance-left:9pt;mso-wrap-distance-top:0;mso-wrap-distance-right:9pt;mso-wrap-distance-bottom:0;mso-position-horizontal:absolute;mso-position-horizontal-relative:text;mso-position-vertical:absolute;mso-position-vertical-relative:text;mso-width-percent:0;mso-height-percent:0;mso-width-relative:margin;mso-height-relative:margin;v-text-anchor:top" o:gfxdata="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" filled="f" stroked="f" strokeweight=".5pt">
                 <v:textbox inset="0,0,0,0">
                   <w:txbxContent>
                     <w:p>
@@ -2542,14 +2264,14 @@
                           <w:lang w:val="sr-Latn-RS"/>
                         </w:rPr>
                       </w:pPr>
-                      <w:bookmarkStart w:id="8" w:name="_Hlk519710826"/>
-                      <w:bookmarkStart w:id="9" w:name="_Hlk519710827"/>
-                      <w:bookmarkStart w:id="10" w:name="_Hlk519710828"/>
-                      <w:bookmarkStart w:id="11" w:name="_Hlk519710829"/>
-                      <w:bookmarkStart w:id="12" w:name="_Hlk519710830"/>
-                      <w:bookmarkStart w:id="13" w:name="_Hlk519710831"/>
-                      <w:bookmarkStart w:id="14" w:name="_Hlk519710832"/>
-                      <w:bookmarkStart w:id="15" w:name="_Hlk519710833"/>
+                      <w:bookmarkStart w:id="9" w:name="_Hlk519710826"/>
+                      <w:bookmarkStart w:id="10" w:name="_Hlk519710827"/>
+                      <w:bookmarkStart w:id="11" w:name="_Hlk519710828"/>
+                      <w:bookmarkStart w:id="12" w:name="_Hlk519710829"/>
+                      <w:bookmarkStart w:id="13" w:name="_Hlk519710830"/>
+                      <w:bookmarkStart w:id="14" w:name="_Hlk519710831"/>
+                      <w:bookmarkStart w:id="15" w:name="_Hlk519710832"/>
+                      <w:bookmarkStart w:id="16" w:name="_Hlk519710833"/>
                       <w:r>
                         <w:rPr>
                           <w:rFonts w:ascii="Roboto" w:hAnsi="Roboto"/>
@@ -2557,18 +2279,8 @@
                           <w:spacing w:val="2"/>
                           <w:lang w:val="sr-Latn-RS"/>
                         </w:rPr>
-                        <w:t xml:space="preserve">     </w:t>
+                        <w:t xml:space="preserve">     2017-2018</w:t>
                       </w:r>
-                      <w:r>
-                        <w:rPr>
-                          <w:rFonts w:ascii="Roboto" w:hAnsi="Roboto"/>
-                          <w:color w:val="3E3E3E"/>
-                          <w:spacing w:val="2"/>
-                          <w:lang w:val="sr-Latn-RS"/>
-                        </w:rPr>
-                        <w:t>2017-2018</w:t>
-                      </w:r>
-                      <w:bookmarkEnd w:id="8"/>
                       <w:bookmarkEnd w:id="9"/>
                       <w:bookmarkEnd w:id="10"/>
                       <w:bookmarkEnd w:id="11"/>
@@ -2576,6 +2288,7 @@
                       <w:bookmarkEnd w:id="13"/>
                       <w:bookmarkEnd w:id="14"/>
                       <w:bookmarkEnd w:id="15"/>
+                      <w:bookmarkEnd w:id="16"/>
                     </w:p>
                     <w:p>
                       <w:pPr>
@@ -3091,7 +2804,7 @@
           </mc:Choice>
           <mc:Fallback>
             <w:pict>
-              <v:shape w14:anchorId="02F28374" id="_x0000_s1038" type="#_x0000_t202" style="position:absolute;margin-left:157.85pt;margin-top:147.6pt;width:81.95pt;height:261.7pt;z-index:251658240;visibility:visible;mso-wrap-style:square;mso-width-percent:0;mso-height-percent:0;mso-wrap-distance-left:9pt;mso-wrap-distance-top:0;mso-wrap-distance-right:9pt;mso-wrap-distance-bottom:0;mso-position-horizontal:absolute;mso-position-horizontal-relative:text;mso-position-vertical:absolute;mso-position-vertical-relative:text;mso-width-percent:0;mso-height-percent:0;mso-width-relative:margin;mso-height-relative:margin;v-text-anchor:top" o:gfxdata="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" filled="f" stroked="f" strokeweight=".5pt">
+              <v:shape w14:anchorId="02F28374" id="_x0000_s1036" type="#_x0000_t202" style="position:absolute;margin-left:157.85pt;margin-top:147.6pt;width:81.95pt;height:261.7pt;z-index:251658240;visibility:visible;mso-wrap-style:square;mso-width-percent:0;mso-height-percent:0;mso-wrap-distance-left:9pt;mso-wrap-distance-top:0;mso-wrap-distance-right:9pt;mso-wrap-distance-bottom:0;mso-position-horizontal:absolute;mso-position-horizontal-relative:text;mso-position-vertical:absolute;mso-position-vertical-relative:text;mso-width-percent:0;mso-height-percent:0;mso-width-relative:margin;mso-height-relative:margin;v-text-anchor:top" o:gfxdata="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" filled="f" stroked="f" strokeweight=".5pt">
                 <v:textbox inset="0,0,0,0">
                   <w:txbxContent>
                     <w:p>
@@ -3721,7 +3434,6 @@
                                 <w:spacing w:val="2"/>
                               </w:rPr>
                             </w:pPr>
-                            <w:proofErr w:type="spellStart"/>
                             <w:r>
                               <w:rPr>
                                 <w:rFonts w:ascii="Roboto Cn" w:hAnsi="Roboto Cn"/>
@@ -3731,7 +3443,6 @@
                               </w:rPr>
                               <w:t>Parbo</w:t>
                             </w:r>
-                            <w:proofErr w:type="spellEnd"/>
                             <w:r>
                               <w:rPr>
                                 <w:rFonts w:ascii="Roboto Cn" w:hAnsi="Roboto Cn"/>
@@ -4042,11 +3753,7 @@
           </mc:Choice>
           <mc:Fallback>
             <w:pict>
-              <v:shapetype w14:anchorId="38490296" id="_x0000_t202" coordsize="21600,21600" o:spt="202" path="m,l,21600r21600,l21600,xe">
-                <v:stroke joinstyle="miter"/>
-                <v:path gradientshapeok="t" o:connecttype="rect"/>
-              </v:shapetype>
-              <v:shape id="Work_01_Title" o:spid="_x0000_s1039" type="#_x0000_t202" style="position:absolute;margin-left:259.85pt;margin-top:146.45pt;width:245.85pt;height:316.65pt;z-index:251659264;visibility:visible;mso-wrap-style:square;mso-width-percent:0;mso-height-percent:0;mso-wrap-distance-left:9pt;mso-wrap-distance-top:0;mso-wrap-distance-right:9pt;mso-wrap-distance-bottom:0;mso-position-horizontal:absolute;mso-position-horizontal-relative:text;mso-position-vertical:absolute;mso-position-vertical-relative:text;mso-width-percent:0;mso-height-percent:0;mso-width-relative:margin;mso-height-relative:margin;v-text-anchor:top" o:gfxdata="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" filled="f" stroked="f" strokeweight=".5pt">
+              <v:shape w14:anchorId="38490296" id="Work_01_Title" o:spid="_x0000_s1037" type="#_x0000_t202" style="position:absolute;margin-left:259.85pt;margin-top:146.45pt;width:245.85pt;height:316.65pt;z-index:251659264;visibility:visible;mso-wrap-style:square;mso-width-percent:0;mso-height-percent:0;mso-wrap-distance-left:9pt;mso-wrap-distance-top:0;mso-wrap-distance-right:9pt;mso-wrap-distance-bottom:0;mso-position-horizontal:absolute;mso-position-horizontal-relative:text;mso-position-vertical:absolute;mso-position-vertical-relative:text;mso-width-percent:0;mso-height-percent:0;mso-width-relative:margin;mso-height-relative:margin;v-text-anchor:top" o:gfxdata="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" filled="f" stroked="f" strokeweight=".5pt">
                 <v:textbox inset="0,0,0,0">
                   <w:txbxContent>
                     <w:p>
@@ -4183,7 +3890,6 @@
                           <w:spacing w:val="2"/>
                         </w:rPr>
                       </w:pPr>
-                      <w:proofErr w:type="spellStart"/>
                       <w:r>
                         <w:rPr>
                           <w:rFonts w:ascii="Roboto Cn" w:hAnsi="Roboto Cn"/>
@@ -4193,7 +3899,6 @@
                         </w:rPr>
                         <w:t>Parbo</w:t>
                       </w:r>
-                      <w:proofErr w:type="spellEnd"/>
                       <w:r>
                         <w:rPr>
                           <w:rFonts w:ascii="Roboto Cn" w:hAnsi="Roboto Cn"/>
@@ -4639,7 +4344,7 @@
           </mc:Choice>
           <mc:Fallback>
             <w:pict>
-              <v:shape w14:anchorId="0D247360" id="Work Title" o:spid="_x0000_s1040" type="#_x0000_t202" style="position:absolute;margin-left:176.1pt;margin-top:132.45pt;width:145.05pt;height:12.6pt;z-index:251656192;visibility:visible;mso-wrap-style:square;mso-width-percent:0;mso-height-percent:0;mso-wrap-distance-left:9pt;mso-wrap-distance-top:0;mso-wrap-distance-right:9pt;mso-wrap-distance-bottom:0;mso-position-horizontal:absolute;mso-position-horizontal-relative:text;mso-position-vertical:absolute;mso-position-vertical-relative:text;mso-width-percent:0;mso-height-percent:0;mso-width-relative:margin;mso-height-relative:margin;v-text-anchor:top" o:gfxdata="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" filled="f" stroked="f" strokeweight=".5pt">
+              <v:shape w14:anchorId="0D247360" id="Work Title" o:spid="_x0000_s1038" type="#_x0000_t202" style="position:absolute;margin-left:176.1pt;margin-top:132.45pt;width:145.05pt;height:12.6pt;z-index:251656192;visibility:visible;mso-wrap-style:square;mso-width-percent:0;mso-height-percent:0;mso-wrap-distance-left:9pt;mso-wrap-distance-top:0;mso-wrap-distance-right:9pt;mso-wrap-distance-bottom:0;mso-position-horizontal:absolute;mso-position-horizontal-relative:text;mso-position-vertical:absolute;mso-position-vertical-relative:text;mso-width-percent:0;mso-height-percent:0;mso-width-relative:margin;mso-height-relative:margin;v-text-anchor:top" o:gfxdata="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" filled="f" stroked="f" strokeweight=".5pt">
                 <v:textbox inset="0,0,0,0">
                   <w:txbxContent>
                     <w:p>
@@ -4809,7 +4514,7 @@
           </mc:Choice>
           <mc:Fallback>
             <w:pict>
-              <v:rect w14:anchorId="2E699A4E" id="Progress Bar Back_02" o:spid="_x0000_s1041" style="position:absolute;margin-left:10.05pt;margin-top:557.95pt;width:22.6pt;height:7.65pt;z-index:251646976;visibility:visible;mso-wrap-style:square;mso-width-percent:0;mso-height-percent:0;mso-wrap-distance-left:9pt;mso-wrap-distance-top:0;mso-wrap-distance-right:9pt;mso-wrap-distance-bottom:0;mso-position-horizontal:absolute;mso-position-horizontal-relative:text;mso-position-vertical:absolute;mso-position-vertical-relative:text;mso-width-percent:0;mso-height-percent:0;mso-width-relative:margin;mso-height-relative:margin;v-text-anchor:middle" o:gfxdata="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" fillcolor="window" stroked="f" strokeweight="1pt">
+              <v:rect w14:anchorId="2E699A4E" id="Progress Bar Back_02" o:spid="_x0000_s1039" style="position:absolute;margin-left:10.05pt;margin-top:557.95pt;width:22.6pt;height:7.65pt;z-index:251646976;visibility:visible;mso-wrap-style:square;mso-width-percent:0;mso-height-percent:0;mso-wrap-distance-left:9pt;mso-wrap-distance-top:0;mso-wrap-distance-right:9pt;mso-wrap-distance-bottom:0;mso-position-horizontal:absolute;mso-position-horizontal-relative:text;mso-position-vertical:absolute;mso-position-vertical-relative:text;mso-width-percent:0;mso-height-percent:0;mso-width-relative:margin;mso-height-relative:margin;v-text-anchor:middle" o:gfxdata="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" fillcolor="window" stroked="f" strokeweight="1pt">
                 <v:textbox>
                   <w:txbxContent>
                     <w:p>
@@ -4899,7 +4604,7 @@
           </mc:Choice>
           <mc:Fallback>
             <w:pict>
-              <v:rect w14:anchorId="63C26B47" id="Progress Bar Back_03" o:spid="_x0000_s1042" style="position:absolute;margin-left:10.05pt;margin-top:589.25pt;width:50.55pt;height:8.2pt;z-index:251649024;visibility:visible;mso-wrap-style:square;mso-width-percent:0;mso-height-percent:0;mso-wrap-distance-left:9pt;mso-wrap-distance-top:0;mso-wrap-distance-right:9pt;mso-wrap-distance-bottom:0;mso-position-horizontal:absolute;mso-position-horizontal-relative:text;mso-position-vertical:absolute;mso-position-vertical-relative:text;mso-width-percent:0;mso-height-percent:0;mso-width-relative:margin;mso-height-relative:margin;v-text-anchor:middle" o:gfxdata="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" fillcolor="window" stroked="f" strokeweight="1pt">
+              <v:rect w14:anchorId="63C26B47" id="Progress Bar Back_03" o:spid="_x0000_s1040" style="position:absolute;margin-left:10.05pt;margin-top:589.25pt;width:50.55pt;height:8.2pt;z-index:251649024;visibility:visible;mso-wrap-style:square;mso-width-percent:0;mso-height-percent:0;mso-wrap-distance-left:9pt;mso-wrap-distance-top:0;mso-wrap-distance-right:9pt;mso-wrap-distance-bottom:0;mso-position-horizontal:absolute;mso-position-horizontal-relative:text;mso-position-vertical:absolute;mso-position-vertical-relative:text;mso-width-percent:0;mso-height-percent:0;mso-width-relative:margin;mso-height-relative:margin;v-text-anchor:middle" o:gfxdata="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" fillcolor="window" stroked="f" strokeweight="1pt">
                 <v:textbox>
                   <w:txbxContent>
                     <w:p>
@@ -4966,7 +4671,6 @@
                                 <w:spacing w:val="4"/>
                               </w:rPr>
                             </w:pPr>
-                            <w:proofErr w:type="spellStart"/>
                             <w:r>
                               <w:rPr>
                                 <w:rFonts w:ascii="Work Sans SemiBold" w:hAnsi="Work Sans SemiBold"/>
@@ -4985,7 +4689,6 @@
                               </w:rPr>
                               <w:t>obbies</w:t>
                             </w:r>
-                            <w:proofErr w:type="spellEnd"/>
                           </w:p>
                         </w:txbxContent>
                       </wps:txbx>
@@ -5009,7 +4712,7 @@
           </mc:Choice>
           <mc:Fallback>
             <w:pict>
-              <v:shape w14:anchorId="24B1D88E" id="Hobbies Title" o:spid="_x0000_s1043" type="#_x0000_t202" style="position:absolute;margin-left:213.15pt;margin-top:750.75pt;width:78.45pt;height:12.6pt;z-index:251691008;visibility:visible;mso-wrap-style:square;mso-width-percent:0;mso-height-percent:0;mso-wrap-distance-left:9pt;mso-wrap-distance-top:0;mso-wrap-distance-right:9pt;mso-wrap-distance-bottom:0;mso-position-horizontal:absolute;mso-position-horizontal-relative:text;mso-position-vertical:absolute;mso-position-vertical-relative:text;mso-width-percent:0;mso-height-percent:0;mso-width-relative:margin;mso-height-relative:margin;v-text-anchor:top" o:gfxdata="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" filled="f" stroked="f" strokeweight=".5pt">
+              <v:shape w14:anchorId="24B1D88E" id="Hobbies Title" o:spid="_x0000_s1041" type="#_x0000_t202" style="position:absolute;margin-left:213.15pt;margin-top:750.75pt;width:78.45pt;height:12.6pt;z-index:251691008;visibility:visible;mso-wrap-style:square;mso-width-percent:0;mso-height-percent:0;mso-wrap-distance-left:9pt;mso-wrap-distance-top:0;mso-wrap-distance-right:9pt;mso-wrap-distance-bottom:0;mso-position-horizontal:absolute;mso-position-horizontal-relative:text;mso-position-vertical:absolute;mso-position-vertical-relative:text;mso-width-percent:0;mso-height-percent:0;mso-width-relative:margin;mso-height-relative:margin;v-text-anchor:top" o:gfxdata="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" filled="f" stroked="f" strokeweight=".5pt">
                 <v:textbox inset="0,0,0,0">
                   <w:txbxContent>
                     <w:p>
@@ -5189,7 +4892,7 @@
           </mc:Choice>
           <mc:Fallback>
             <w:pict>
-              <v:rect w14:anchorId="2C378B2C" id="_x0000_s1044" style="position:absolute;margin-left:10.05pt;margin-top:651.6pt;width:58.45pt;height:8.35pt;z-index:251653120;visibility:visible;mso-wrap-style:square;mso-width-percent:0;mso-height-percent:0;mso-wrap-distance-left:9pt;mso-wrap-distance-top:0;mso-wrap-distance-right:9pt;mso-wrap-distance-bottom:0;mso-position-horizontal:absolute;mso-position-horizontal-relative:text;mso-position-vertical:absolute;mso-position-vertical-relative:text;mso-width-percent:0;mso-height-percent:0;mso-width-relative:margin;mso-height-relative:margin;v-text-anchor:middle" o:gfxdata="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" fillcolor="window" stroked="f" strokeweight="1pt">
+              <v:rect w14:anchorId="2C378B2C" id="_x0000_s1042" style="position:absolute;margin-left:10.05pt;margin-top:651.6pt;width:58.45pt;height:8.35pt;z-index:251653120;visibility:visible;mso-wrap-style:square;mso-width-percent:0;mso-height-percent:0;mso-wrap-distance-left:9pt;mso-wrap-distance-top:0;mso-wrap-distance-right:9pt;mso-wrap-distance-bottom:0;mso-position-horizontal:absolute;mso-position-horizontal-relative:text;mso-position-vertical:absolute;mso-position-vertical-relative:text;mso-width-percent:0;mso-height-percent:0;mso-width-relative:margin;mso-height-relative:margin;v-text-anchor:middle" o:gfxdata="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" fillcolor="window" stroked="f" strokeweight="1pt">
                 <v:textbox>
                   <w:txbxContent>
                     <w:p>
@@ -5266,174 +4969,7 @@
                                 <w:spacing w:val="2"/>
                                 <w:lang w:val="en-US"/>
                               </w:rPr>
-                              <w:t xml:space="preserve">   </w:t>
-                            </w:r>
-                            <w:proofErr w:type="spellStart"/>
-                            <w:r>
-                              <w:rPr>
-                                <w:rFonts w:ascii="Roboto Bk" w:hAnsi="Roboto Bk"/>
-                                <w:b/>
-                                <w:color w:val="3E3E3E"/>
-                                <w:spacing w:val="2"/>
-                                <w:lang w:val="en-US"/>
-                              </w:rPr>
-                              <w:t>Hogeschool</w:t>
-                            </w:r>
-                            <w:proofErr w:type="spellEnd"/>
-                            <w:r>
-                              <w:rPr>
-                                <w:rFonts w:ascii="Roboto Bk" w:hAnsi="Roboto Bk"/>
-                                <w:b/>
-                                <w:color w:val="3E3E3E"/>
-                                <w:spacing w:val="2"/>
-                                <w:lang w:val="en-US"/>
-                              </w:rPr>
-                              <w:t xml:space="preserve"> </w:t>
-                            </w:r>
-                            <w:proofErr w:type="spellStart"/>
-                            <w:r>
-                              <w:rPr>
-                                <w:rFonts w:ascii="Roboto Bk" w:hAnsi="Roboto Bk"/>
-                                <w:b/>
-                                <w:color w:val="3E3E3E"/>
-                                <w:spacing w:val="2"/>
-                                <w:lang w:val="en-US"/>
-                              </w:rPr>
-                              <w:t>InHolland</w:t>
-                            </w:r>
-                            <w:proofErr w:type="spellEnd"/>
-                          </w:p>
-                          <w:p>
-                            <w:pPr>
-                              <w:spacing w:after="0" w:line="240" w:lineRule="auto"/>
-                              <w:rPr>
-                                <w:rFonts w:ascii="Roboto Cn" w:hAnsi="Roboto Cn"/>
-                                <w:color w:val="3E3E3E"/>
-                                <w:spacing w:val="2"/>
-                                <w:lang w:val="en-US"/>
-                              </w:rPr>
-                            </w:pPr>
-                            <w:r>
-                              <w:rPr>
-                                <w:rFonts w:ascii="Roboto Cn" w:hAnsi="Roboto Cn"/>
-                                <w:color w:val="3E3E3E"/>
-                                <w:spacing w:val="2"/>
-                                <w:lang w:val="en-US"/>
-                              </w:rPr>
-                              <w:t xml:space="preserve">   </w:t>
-                            </w:r>
-                            <w:r>
-                              <w:rPr>
-                                <w:rFonts w:ascii="Roboto Cn" w:hAnsi="Roboto Cn"/>
-                                <w:color w:val="3E3E3E"/>
-                                <w:spacing w:val="2"/>
-                                <w:lang w:val="en-US"/>
-                              </w:rPr>
-                              <w:t xml:space="preserve">Finance </w:t>
-                            </w:r>
-                            <w:proofErr w:type="spellStart"/>
-                            <w:r>
-                              <w:rPr>
-                                <w:rFonts w:ascii="Roboto Cn" w:hAnsi="Roboto Cn"/>
-                                <w:color w:val="3E3E3E"/>
-                                <w:spacing w:val="2"/>
-                                <w:lang w:val="en-US"/>
-                              </w:rPr>
-                              <w:t>en</w:t>
-                            </w:r>
-                            <w:proofErr w:type="spellEnd"/>
-                            <w:r>
-                              <w:rPr>
-                                <w:rFonts w:ascii="Roboto Cn" w:hAnsi="Roboto Cn"/>
-                                <w:color w:val="3E3E3E"/>
-                                <w:spacing w:val="2"/>
-                                <w:lang w:val="en-US"/>
-                              </w:rPr>
-                              <w:t xml:space="preserve"> Control</w:t>
-                            </w:r>
-                            <w:r>
-                              <w:rPr>
-                                <w:rFonts w:ascii="Roboto Cn" w:hAnsi="Roboto Cn"/>
-                                <w:color w:val="3E3E3E"/>
-                                <w:spacing w:val="2"/>
-                                <w:lang w:val="en-US"/>
-                              </w:rPr>
-                              <w:t>/</w:t>
-                            </w:r>
-                            <w:proofErr w:type="spellStart"/>
-                            <w:r>
-                              <w:rPr>
-                                <w:rFonts w:ascii="Roboto Cn" w:hAnsi="Roboto Cn"/>
-                                <w:color w:val="3E3E3E"/>
-                                <w:spacing w:val="2"/>
-                                <w:lang w:val="en-US"/>
-                              </w:rPr>
-                              <w:t>Bedrijfseconomie</w:t>
-                            </w:r>
-                            <w:proofErr w:type="spellEnd"/>
-                          </w:p>
-                          <w:p>
-                            <w:pPr>
-                              <w:numPr>
-                                <w:ilvl w:val="0"/>
-                                <w:numId w:val="1"/>
-                              </w:numPr>
-                              <w:spacing w:after="0" w:line="240" w:lineRule="auto"/>
-                              <w:rPr>
-                                <w:rFonts w:ascii="Roboto Cn" w:hAnsi="Roboto Cn"/>
-                                <w:color w:val="3E3E3E"/>
-                                <w:spacing w:val="2"/>
-                                <w:lang w:val="en-US"/>
-                              </w:rPr>
-                            </w:pPr>
-                            <w:proofErr w:type="spellStart"/>
-                            <w:r>
-                              <w:rPr>
-                                <w:rFonts w:ascii="Roboto Cn" w:hAnsi="Roboto Cn"/>
-                                <w:color w:val="3E3E3E"/>
-                                <w:spacing w:val="2"/>
-                                <w:lang w:val="en-US"/>
-                              </w:rPr>
-                              <w:t>Propedeuse</w:t>
-                            </w:r>
-                            <w:proofErr w:type="spellEnd"/>
-                            <w:r>
-                              <w:rPr>
-                                <w:rFonts w:ascii="Roboto Cn" w:hAnsi="Roboto Cn"/>
-                                <w:color w:val="3E3E3E"/>
-                                <w:spacing w:val="2"/>
-                                <w:lang w:val="en-US"/>
-                              </w:rPr>
-                              <w:t xml:space="preserve"> </w:t>
-                            </w:r>
-                            <w:proofErr w:type="spellStart"/>
-                            <w:r>
-                              <w:rPr>
-                                <w:rFonts w:ascii="Roboto Cn" w:hAnsi="Roboto Cn"/>
-                                <w:color w:val="3E3E3E"/>
-                                <w:spacing w:val="2"/>
-                                <w:lang w:val="en-US"/>
-                              </w:rPr>
-                              <w:t>behaald</w:t>
-                            </w:r>
-                            <w:proofErr w:type="spellEnd"/>
-                            <w:r>
-                              <w:rPr>
-                                <w:rFonts w:ascii="Roboto Cn" w:hAnsi="Roboto Cn"/>
-                                <w:color w:val="3E3E3E"/>
-                                <w:spacing w:val="2"/>
-                                <w:lang w:val="en-US"/>
-                              </w:rPr>
-                              <w:t>:</w:t>
-                            </w:r>
-                            <w:r>
-                              <w:rPr>
-                                <w:rFonts w:ascii="Roboto Cn" w:hAnsi="Roboto Cn"/>
-                                <w:color w:val="3E3E3E"/>
-                                <w:spacing w:val="2"/>
-                                <w:lang w:val="en-US"/>
-                              </w:rPr>
-                              <w:t xml:space="preserve"> Ja</w:t>
+                              <w:t xml:space="preserve">   Hogeschool InHolland</w:t>
                             </w:r>
                           </w:p>
                           <w:p>
@@ -5441,7 +4977,6 @@
                               <w:spacing w:after="0" w:line="240" w:lineRule="auto"/>
                               <w:rPr>
                                 <w:rFonts w:ascii="Roboto Cn" w:hAnsi="Roboto Cn"/>
-                                <w:b/>
                                 <w:color w:val="3E3E3E"/>
                                 <w:spacing w:val="2"/>
                                 <w:lang w:val="en-US"/>
@@ -5450,88 +4985,21 @@
                             <w:r>
                               <w:rPr>
                                 <w:rFonts w:ascii="Roboto Cn" w:hAnsi="Roboto Cn"/>
-                                <w:b/>
                                 <w:color w:val="3E3E3E"/>
                                 <w:spacing w:val="2"/>
                                 <w:lang w:val="en-US"/>
                               </w:rPr>
                               <w:t xml:space="preserve">   </w:t>
                             </w:r>
-                          </w:p>
-                          <w:p>
-                            <w:pPr>
-                              <w:spacing w:after="0" w:line="240" w:lineRule="auto"/>
+                            <w:r>
                               <w:rPr>
                                 <w:rFonts w:ascii="Roboto Cn" w:hAnsi="Roboto Cn"/>
-                                <w:b/>
                                 <w:color w:val="3E3E3E"/>
                                 <w:spacing w:val="2"/>
                                 <w:lang w:val="en-US"/>
                               </w:rPr>
-                            </w:pPr>
-                            <w:r>
-                              <w:rPr>
-                                <w:rFonts w:ascii="Roboto Cn" w:hAnsi="Roboto Cn"/>
-                                <w:b/>
-                                <w:color w:val="3E3E3E"/>
-                                <w:spacing w:val="2"/>
-                                <w:lang w:val="en-US"/>
-                              </w:rPr>
-                              <w:t xml:space="preserve">   </w:t>
+                              <w:t>Finance en Control</w:t>
                             </w:r>
-                            <w:proofErr w:type="spellStart"/>
-                            <w:r>
-                              <w:rPr>
-                                <w:rFonts w:ascii="Roboto Cn" w:hAnsi="Roboto Cn"/>
-                                <w:b/>
-                                <w:color w:val="3E3E3E"/>
-                                <w:spacing w:val="2"/>
-                                <w:lang w:val="en-US"/>
-                              </w:rPr>
-                              <w:t>Albeda</w:t>
-                            </w:r>
-                            <w:proofErr w:type="spellEnd"/>
-                            <w:r>
-                              <w:rPr>
-                                <w:rFonts w:ascii="Roboto Cn" w:hAnsi="Roboto Cn"/>
-                                <w:b/>
-                                <w:color w:val="3E3E3E"/>
-                                <w:spacing w:val="2"/>
-                                <w:lang w:val="en-US"/>
-                              </w:rPr>
-                              <w:t xml:space="preserve"> College</w:t>
-                            </w:r>
-                          </w:p>
-                          <w:p>
-                            <w:pPr>
-                              <w:spacing w:after="0" w:line="240" w:lineRule="auto"/>
-                              <w:rPr>
-                                <w:rFonts w:ascii="Roboto Cn" w:hAnsi="Roboto Cn"/>
-                                <w:color w:val="3E3E3E"/>
-                                <w:spacing w:val="2"/>
-                                <w:lang w:val="en-US"/>
-                              </w:rPr>
-                            </w:pPr>
-                            <w:r>
-                              <w:rPr>
-                                <w:rFonts w:ascii="Roboto Cn" w:hAnsi="Roboto Cn"/>
-                                <w:color w:val="3E3E3E"/>
-                                <w:spacing w:val="2"/>
-                                <w:lang w:val="en-US"/>
-                              </w:rPr>
-                              <w:t xml:space="preserve">   </w:t>
-                            </w:r>
-                            <w:proofErr w:type="spellStart"/>
-                            <w:r>
-                              <w:rPr>
-                                <w:rFonts w:ascii="Roboto Cn" w:hAnsi="Roboto Cn"/>
-                                <w:color w:val="3E3E3E"/>
-                                <w:spacing w:val="2"/>
-                                <w:lang w:val="en-US"/>
-                              </w:rPr>
-                              <w:t>Bedrijfsadministratie</w:t>
-                            </w:r>
-                            <w:proofErr w:type="spellEnd"/>
                             <w:r>
                               <w:rPr>
                                 <w:rFonts w:ascii="Roboto Cn" w:hAnsi="Roboto Cn"/>
@@ -5541,7 +5009,6 @@
                               </w:rPr>
                               <w:t>/</w:t>
                             </w:r>
-                            <w:proofErr w:type="spellStart"/>
                             <w:r>
                               <w:rPr>
                                 <w:rFonts w:ascii="Roboto Cn" w:hAnsi="Roboto Cn"/>
@@ -5549,97 +5016,7 @@
                                 <w:spacing w:val="2"/>
                                 <w:lang w:val="en-US"/>
                               </w:rPr>
-                              <w:t>Financiele</w:t>
-                            </w:r>
-                            <w:proofErr w:type="spellEnd"/>
-                            <w:r>
-                              <w:rPr>
-                                <w:rFonts w:ascii="Roboto Cn" w:hAnsi="Roboto Cn"/>
-                                <w:color w:val="3E3E3E"/>
-                                <w:spacing w:val="2"/>
-                                <w:lang w:val="en-US"/>
-                              </w:rPr>
-                              <w:t xml:space="preserve"> </w:t>
-                            </w:r>
-                            <w:proofErr w:type="spellStart"/>
-                            <w:r>
-                              <w:rPr>
-                                <w:rFonts w:ascii="Roboto Cn" w:hAnsi="Roboto Cn"/>
-                                <w:color w:val="3E3E3E"/>
-                                <w:spacing w:val="2"/>
-                                <w:lang w:val="en-US"/>
-                              </w:rPr>
-                              <w:t>administratie</w:t>
-                            </w:r>
-                            <w:proofErr w:type="spellEnd"/>
-                            <w:r>
-                              <w:rPr>
-                                <w:rFonts w:ascii="Roboto Cn" w:hAnsi="Roboto Cn"/>
-                                <w:color w:val="3E3E3E"/>
-                                <w:spacing w:val="2"/>
-                                <w:lang w:val="en-US"/>
-                              </w:rPr>
-                              <w:t xml:space="preserve"> </w:t>
-                            </w:r>
-                          </w:p>
-                          <w:p>
-                            <w:pPr>
-                              <w:spacing w:after="0" w:line="240" w:lineRule="auto"/>
-                              <w:rPr>
-                                <w:rFonts w:ascii="Roboto Cn" w:hAnsi="Roboto Cn"/>
-                                <w:color w:val="3E3E3E"/>
-                                <w:spacing w:val="2"/>
-                                <w:lang w:val="en-US"/>
-                              </w:rPr>
-                            </w:pPr>
-                            <w:r>
-                              <w:rPr>
-                                <w:rFonts w:ascii="Roboto Cn" w:hAnsi="Roboto Cn"/>
-                                <w:color w:val="3E3E3E"/>
-                                <w:spacing w:val="2"/>
-                                <w:lang w:val="en-US"/>
-                              </w:rPr>
-                              <w:t xml:space="preserve">   (Sprint </w:t>
-                            </w:r>
-                            <w:proofErr w:type="spellStart"/>
-                            <w:r>
-                              <w:rPr>
-                                <w:rFonts w:ascii="Roboto Cn" w:hAnsi="Roboto Cn"/>
-                                <w:color w:val="3E3E3E"/>
-                                <w:spacing w:val="2"/>
-                                <w:lang w:val="en-US"/>
-                              </w:rPr>
-                              <w:t>opleiding</w:t>
-                            </w:r>
-                            <w:proofErr w:type="spellEnd"/>
-                            <w:r>
-                              <w:rPr>
-                                <w:rFonts w:ascii="Roboto Cn" w:hAnsi="Roboto Cn"/>
-                                <w:color w:val="3E3E3E"/>
-                                <w:spacing w:val="2"/>
-                                <w:lang w:val="en-US"/>
-                              </w:rPr>
-                              <w:t xml:space="preserve"> 3 </w:t>
-                            </w:r>
-                            <w:proofErr w:type="spellStart"/>
-                            <w:r>
-                              <w:rPr>
-                                <w:rFonts w:ascii="Roboto Cn" w:hAnsi="Roboto Cn"/>
-                                <w:color w:val="3E3E3E"/>
-                                <w:spacing w:val="2"/>
-                                <w:lang w:val="en-US"/>
-                              </w:rPr>
-                              <w:t>jaar</w:t>
-                            </w:r>
-                            <w:proofErr w:type="spellEnd"/>
-                            <w:r>
-                              <w:rPr>
-                                <w:rFonts w:ascii="Roboto Cn" w:hAnsi="Roboto Cn"/>
-                                <w:color w:val="3E3E3E"/>
-                                <w:spacing w:val="2"/>
-                                <w:lang w:val="en-US"/>
-                              </w:rPr>
-                              <w:t xml:space="preserve"> in 1)</w:t>
+                              <w:t>Bedrijfseconomie</w:t>
                             </w:r>
                           </w:p>
                           <w:p>
@@ -5663,7 +5040,7 @@
                                 <w:spacing w:val="2"/>
                                 <w:lang w:val="en-US"/>
                               </w:rPr>
-                              <w:t>Diploma</w:t>
+                              <w:t xml:space="preserve">Propedeuse </w:t>
                             </w:r>
                             <w:r>
                               <w:rPr>
@@ -5672,27 +5049,7 @@
                                 <w:spacing w:val="2"/>
                                 <w:lang w:val="en-US"/>
                               </w:rPr>
-                              <w:t xml:space="preserve"> </w:t>
-                            </w:r>
-                            <w:proofErr w:type="spellStart"/>
-                            <w:r>
-                              <w:rPr>
-                                <w:rFonts w:ascii="Roboto Cn" w:hAnsi="Roboto Cn"/>
-                                <w:color w:val="3E3E3E"/>
-                                <w:spacing w:val="2"/>
-                                <w:lang w:val="en-US"/>
-                              </w:rPr>
-                              <w:t>behaald</w:t>
-                            </w:r>
-                            <w:proofErr w:type="spellEnd"/>
-                            <w:r>
-                              <w:rPr>
-                                <w:rFonts w:ascii="Roboto Cn" w:hAnsi="Roboto Cn"/>
-                                <w:color w:val="3E3E3E"/>
-                                <w:spacing w:val="2"/>
-                                <w:lang w:val="en-US"/>
-                              </w:rPr>
-                              <w:t>:</w:t>
+                              <w:t>behaald:</w:t>
                             </w:r>
                             <w:r>
                               <w:rPr>
@@ -5708,19 +5065,29 @@
                             <w:pPr>
                               <w:spacing w:after="0" w:line="240" w:lineRule="auto"/>
                               <w:rPr>
-                                <w:rFonts w:ascii="Roboto Bk" w:hAnsi="Roboto Bk"/>
+                                <w:rFonts w:ascii="Roboto Cn" w:hAnsi="Roboto Cn"/>
                                 <w:b/>
                                 <w:color w:val="3E3E3E"/>
                                 <w:spacing w:val="2"/>
                                 <w:lang w:val="en-US"/>
                               </w:rPr>
                             </w:pPr>
+                            <w:r>
+                              <w:rPr>
+                                <w:rFonts w:ascii="Roboto Cn" w:hAnsi="Roboto Cn"/>
+                                <w:b/>
+                                <w:color w:val="3E3E3E"/>
+                                <w:spacing w:val="2"/>
+                                <w:lang w:val="en-US"/>
+                              </w:rPr>
+                              <w:t xml:space="preserve">   </w:t>
+                            </w:r>
                           </w:p>
                           <w:p>
                             <w:pPr>
                               <w:spacing w:after="0" w:line="240" w:lineRule="auto"/>
                               <w:rPr>
-                                <w:rFonts w:ascii="Roboto Bk" w:hAnsi="Roboto Bk"/>
+                                <w:rFonts w:ascii="Roboto Cn" w:hAnsi="Roboto Cn"/>
                                 <w:b/>
                                 <w:color w:val="3E3E3E"/>
                                 <w:spacing w:val="2"/>
@@ -5729,79 +5096,53 @@
                             </w:pPr>
                             <w:r>
                               <w:rPr>
-                                <w:rFonts w:ascii="Roboto Bk" w:hAnsi="Roboto Bk"/>
+                                <w:rFonts w:ascii="Roboto Cn" w:hAnsi="Roboto Cn"/>
                                 <w:b/>
                                 <w:color w:val="3E3E3E"/>
                                 <w:spacing w:val="2"/>
                                 <w:lang w:val="en-US"/>
                               </w:rPr>
-                              <w:t xml:space="preserve">   </w:t>
+                              <w:t xml:space="preserve">   Albeda College</w:t>
                             </w:r>
-                            <w:proofErr w:type="spellStart"/>
+                          </w:p>
+                          <w:p>
+                            <w:pPr>
+                              <w:spacing w:after="0" w:line="240" w:lineRule="auto"/>
+                              <w:rPr>
+                                <w:rFonts w:ascii="Roboto Cn" w:hAnsi="Roboto Cn"/>
+                                <w:color w:val="3E3E3E"/>
+                                <w:spacing w:val="2"/>
+                                <w:lang w:val="en-US"/>
+                              </w:rPr>
+                            </w:pPr>
                             <w:r>
                               <w:rPr>
-                                <w:rFonts w:ascii="Roboto Bk" w:hAnsi="Roboto Bk"/>
-                                <w:b/>
+                                <w:rFonts w:ascii="Roboto Cn" w:hAnsi="Roboto Cn"/>
                                 <w:color w:val="3E3E3E"/>
                                 <w:spacing w:val="2"/>
                                 <w:lang w:val="en-US"/>
                               </w:rPr>
-                              <w:t>Wolfert</w:t>
+                              <w:t xml:space="preserve">   Bedrijfsadministratie/Financiele administratie </w:t>
                             </w:r>
-                            <w:proofErr w:type="spellEnd"/>
+                          </w:p>
+                          <w:p>
+                            <w:pPr>
+                              <w:spacing w:after="0" w:line="240" w:lineRule="auto"/>
+                              <w:rPr>
+                                <w:rFonts w:ascii="Roboto Cn" w:hAnsi="Roboto Cn"/>
+                                <w:color w:val="3E3E3E"/>
+                                <w:spacing w:val="2"/>
+                                <w:lang w:val="en-US"/>
+                              </w:rPr>
+                            </w:pPr>
                             <w:r>
                               <w:rPr>
-                                <w:rFonts w:ascii="Roboto Bk" w:hAnsi="Roboto Bk"/>
-                                <w:b/>
+                                <w:rFonts w:ascii="Roboto Cn" w:hAnsi="Roboto Cn"/>
                                 <w:color w:val="3E3E3E"/>
                                 <w:spacing w:val="2"/>
                                 <w:lang w:val="en-US"/>
                               </w:rPr>
-                              <w:t xml:space="preserve"> van </w:t>
-                            </w:r>
-                            <w:proofErr w:type="spellStart"/>
-                            <w:r>
-                              <w:rPr>
-                                <w:rFonts w:ascii="Roboto Bk" w:hAnsi="Roboto Bk"/>
-                                <w:b/>
-                                <w:color w:val="3E3E3E"/>
-                                <w:spacing w:val="2"/>
-                                <w:lang w:val="en-US"/>
-                              </w:rPr>
-                              <w:t>Borselen</w:t>
-                            </w:r>
-                            <w:proofErr w:type="spellEnd"/>
-                            <w:r>
-                              <w:rPr>
-                                <w:rFonts w:ascii="Roboto Bk" w:hAnsi="Roboto Bk"/>
-                                <w:b/>
-                                <w:color w:val="3E3E3E"/>
-                                <w:spacing w:val="2"/>
-                                <w:lang w:val="en-US"/>
-                              </w:rPr>
-                              <w:t xml:space="preserve"> (</w:t>
-                            </w:r>
-                            <w:proofErr w:type="spellStart"/>
-                            <w:r>
-                              <w:rPr>
-                                <w:rFonts w:ascii="Roboto Bk" w:hAnsi="Roboto Bk"/>
-                                <w:b/>
-                                <w:color w:val="3E3E3E"/>
-                                <w:spacing w:val="2"/>
-                                <w:lang w:val="en-US"/>
-                              </w:rPr>
-                              <w:t>Havo</w:t>
-                            </w:r>
-                            <w:proofErr w:type="spellEnd"/>
-                            <w:r>
-                              <w:rPr>
-                                <w:rFonts w:ascii="Roboto Bk" w:hAnsi="Roboto Bk"/>
-                                <w:b/>
-                                <w:color w:val="3E3E3E"/>
-                                <w:spacing w:val="2"/>
-                                <w:lang w:val="en-US"/>
-                              </w:rPr>
-                              <w:t>)</w:t>
+                              <w:t xml:space="preserve">   (Sprint opleiding 3 jaar in 1)</w:t>
                             </w:r>
                           </w:p>
                           <w:p>
@@ -5812,6 +5153,53 @@
                               </w:numPr>
                               <w:spacing w:after="0" w:line="240" w:lineRule="auto"/>
                               <w:rPr>
+                                <w:rFonts w:ascii="Roboto Cn" w:hAnsi="Roboto Cn"/>
+                                <w:color w:val="3E3E3E"/>
+                                <w:spacing w:val="2"/>
+                                <w:lang w:val="en-US"/>
+                              </w:rPr>
+                            </w:pPr>
+                            <w:r>
+                              <w:rPr>
+                                <w:rFonts w:ascii="Roboto Cn" w:hAnsi="Roboto Cn"/>
+                                <w:color w:val="3E3E3E"/>
+                                <w:spacing w:val="2"/>
+                                <w:lang w:val="en-US"/>
+                              </w:rPr>
+                              <w:t>Diploma</w:t>
+                            </w:r>
+                            <w:r>
+                              <w:rPr>
+                                <w:rFonts w:ascii="Roboto Cn" w:hAnsi="Roboto Cn"/>
+                                <w:color w:val="3E3E3E"/>
+                                <w:spacing w:val="2"/>
+                                <w:lang w:val="en-US"/>
+                              </w:rPr>
+                              <w:t xml:space="preserve"> behaald</w:t>
+                            </w:r>
+                            <w:r>
+                              <w:rPr>
+                                <w:rFonts w:ascii="Roboto Cn" w:hAnsi="Roboto Cn"/>
+                                <w:color w:val="3E3E3E"/>
+                                <w:spacing w:val="2"/>
+                                <w:lang w:val="en-US"/>
+                              </w:rPr>
+                              <w:t>:</w:t>
+                            </w:r>
+                            <w:r>
+                              <w:rPr>
+                                <w:rFonts w:ascii="Roboto Cn" w:hAnsi="Roboto Cn"/>
+                                <w:color w:val="3E3E3E"/>
+                                <w:spacing w:val="2"/>
+                                <w:lang w:val="en-US"/>
+                              </w:rPr>
+                              <w:t xml:space="preserve"> Ja</w:t>
+                            </w:r>
+                          </w:p>
+                          <w:p>
+                            <w:pPr>
+                              <w:spacing w:after="0" w:line="240" w:lineRule="auto"/>
+                              <w:rPr>
                                 <w:rFonts w:ascii="Roboto Bk" w:hAnsi="Roboto Bk"/>
                                 <w:b/>
                                 <w:color w:val="3E3E3E"/>
@@ -5819,65 +5207,37 @@
                                 <w:lang w:val="en-US"/>
                               </w:rPr>
                             </w:pPr>
-                            <w:proofErr w:type="spellStart"/>
+                          </w:p>
+                          <w:p>
+                            <w:pPr>
+                              <w:spacing w:after="0" w:line="240" w:lineRule="auto"/>
+                              <w:rPr>
+                                <w:rFonts w:ascii="Roboto Bk" w:hAnsi="Roboto Bk"/>
+                                <w:b/>
+                                <w:color w:val="3E3E3E"/>
+                                <w:spacing w:val="2"/>
+                                <w:lang w:val="en-US"/>
+                              </w:rPr>
+                            </w:pPr>
                             <w:r>
                               <w:rPr>
                                 <w:rFonts w:ascii="Roboto Bk" w:hAnsi="Roboto Bk"/>
+                                <w:b/>
                                 <w:color w:val="3E3E3E"/>
                                 <w:spacing w:val="2"/>
                                 <w:lang w:val="en-US"/>
                               </w:rPr>
-                              <w:t>Profiel</w:t>
+                              <w:t xml:space="preserve">   </w:t>
                             </w:r>
-                            <w:proofErr w:type="spellEnd"/>
                             <w:r>
                               <w:rPr>
                                 <w:rFonts w:ascii="Roboto Bk" w:hAnsi="Roboto Bk"/>
+                                <w:b/>
                                 <w:color w:val="3E3E3E"/>
                                 <w:spacing w:val="2"/>
                                 <w:lang w:val="en-US"/>
                               </w:rPr>
-                              <w:t xml:space="preserve">: </w:t>
-                            </w:r>
-                            <w:proofErr w:type="spellStart"/>
-                            <w:r>
-                              <w:rPr>
-                                <w:rFonts w:ascii="Roboto Bk" w:hAnsi="Roboto Bk"/>
-                                <w:color w:val="3E3E3E"/>
-                                <w:spacing w:val="2"/>
-                                <w:lang w:val="en-US"/>
-                              </w:rPr>
-                              <w:t>Natuur</w:t>
-                            </w:r>
-                            <w:proofErr w:type="spellEnd"/>
-                            <w:r>
-                              <w:rPr>
-                                <w:rFonts w:ascii="Roboto Bk" w:hAnsi="Roboto Bk"/>
-                                <w:color w:val="3E3E3E"/>
-                                <w:spacing w:val="2"/>
-                                <w:lang w:val="en-US"/>
-                              </w:rPr>
-                              <w:t xml:space="preserve"> </w:t>
-                            </w:r>
-                            <w:proofErr w:type="spellStart"/>
-                            <w:r>
-                              <w:rPr>
-                                <w:rFonts w:ascii="Roboto Bk" w:hAnsi="Roboto Bk"/>
-                                <w:color w:val="3E3E3E"/>
-                                <w:spacing w:val="2"/>
-                                <w:lang w:val="en-US"/>
-                              </w:rPr>
-                              <w:t>en</w:t>
-                            </w:r>
-                            <w:proofErr w:type="spellEnd"/>
-                            <w:r>
-                              <w:rPr>
-                                <w:rFonts w:ascii="Roboto Bk" w:hAnsi="Roboto Bk"/>
-                                <w:color w:val="3E3E3E"/>
-                                <w:spacing w:val="2"/>
-                                <w:lang w:val="en-US"/>
-                              </w:rPr>
-                              <w:t xml:space="preserve"> </w:t>
+                              <w:t>Wolfert van Borselen (Havo)</w:t>
                             </w:r>
                           </w:p>
                           <w:p>
@@ -5902,9 +5262,24 @@
                                 <w:spacing w:val="2"/>
                                 <w:lang w:val="en-US"/>
                               </w:rPr>
-                              <w:t xml:space="preserve">Informatica </w:t>
+                              <w:t xml:space="preserve">Profiel: Natuur en </w:t>
                             </w:r>
-                            <w:proofErr w:type="spellStart"/>
+                          </w:p>
+                          <w:p>
+                            <w:pPr>
+                              <w:numPr>
+                                <w:ilvl w:val="0"/>
+                                <w:numId w:val="1"/>
+                              </w:numPr>
+                              <w:spacing w:after="0" w:line="240" w:lineRule="auto"/>
+                              <w:rPr>
+                                <w:rFonts w:ascii="Roboto Bk" w:hAnsi="Roboto Bk"/>
+                                <w:b/>
+                                <w:color w:val="3E3E3E"/>
+                                <w:spacing w:val="2"/>
+                                <w:lang w:val="en-US"/>
+                              </w:rPr>
+                            </w:pPr>
                             <w:r>
                               <w:rPr>
                                 <w:rFonts w:ascii="Roboto Bk" w:hAnsi="Roboto Bk"/>
@@ -5912,29 +5287,8 @@
                                 <w:spacing w:val="2"/>
                                 <w:lang w:val="en-US"/>
                               </w:rPr>
-                              <w:t>als</w:t>
+                              <w:t>Informatica als keuzevak</w:t>
                             </w:r>
-                            <w:proofErr w:type="spellEnd"/>
-                            <w:r>
-                              <w:rPr>
-                                <w:rFonts w:ascii="Roboto Bk" w:hAnsi="Roboto Bk"/>
-                                <w:color w:val="3E3E3E"/>
-                                <w:spacing w:val="2"/>
-                                <w:lang w:val="en-US"/>
-                              </w:rPr>
-                              <w:t xml:space="preserve"> </w:t>
-                            </w:r>
-                            <w:proofErr w:type="spellStart"/>
-                            <w:r>
-                              <w:rPr>
-                                <w:rFonts w:ascii="Roboto Bk" w:hAnsi="Roboto Bk"/>
-                                <w:color w:val="3E3E3E"/>
-                                <w:spacing w:val="2"/>
-                                <w:lang w:val="en-US"/>
-                              </w:rPr>
-                              <w:t>keuzevak</w:t>
-                            </w:r>
-                            <w:proofErr w:type="spellEnd"/>
                           </w:p>
                           <w:p>
                             <w:pPr>
@@ -5970,7 +5324,7 @@
           </mc:Choice>
           <mc:Fallback>
             <w:pict>
-              <v:shape w14:anchorId="0289B8A9" id="Education_01_Title" o:spid="_x0000_s1045" type="#_x0000_t202" style="position:absolute;margin-left:251.8pt;margin-top:509.05pt;width:293.6pt;height:189.25pt;z-index:251684864;visibility:visible;mso-wrap-style:square;mso-width-percent:0;mso-height-percent:0;mso-wrap-distance-left:9pt;mso-wrap-distance-top:0;mso-wrap-distance-right:9pt;mso-wrap-distance-bottom:0;mso-position-horizontal:absolute;mso-position-horizontal-relative:text;mso-position-vertical:absolute;mso-position-vertical-relative:text;mso-width-percent:0;mso-height-percent:0;mso-width-relative:margin;mso-height-relative:margin;v-text-anchor:top" o:gfxdata="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" filled="f" stroked="f" strokeweight=".5pt">
+              <v:shape w14:anchorId="0289B8A9" id="Education_01_Title" o:spid="_x0000_s1043" type="#_x0000_t202" style="position:absolute;margin-left:251.8pt;margin-top:509.05pt;width:293.6pt;height:189.25pt;z-index:251684864;visibility:visible;mso-wrap-style:square;mso-width-percent:0;mso-height-percent:0;mso-wrap-distance-left:9pt;mso-wrap-distance-top:0;mso-wrap-distance-right:9pt;mso-wrap-distance-bottom:0;mso-position-horizontal:absolute;mso-position-horizontal-relative:text;mso-position-vertical:absolute;mso-position-vertical-relative:text;mso-width-percent:0;mso-height-percent:0;mso-width-relative:margin;mso-height-relative:margin;v-text-anchor:top" o:gfxdata="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" filled="f" stroked="f" strokeweight=".5pt">
                 <v:textbox inset="0,0,0,0">
                   <w:txbxContent>
                     <w:p>
@@ -5984,7 +5338,6 @@
                           <w:lang w:val="en-US"/>
                         </w:rPr>
                       </w:pPr>
-                      <w:bookmarkStart w:id="17" w:name="_GoBack"/>
                       <w:r>
                         <w:rPr>
                           <w:rFonts w:ascii="Roboto Bk" w:hAnsi="Roboto Bk"/>
@@ -5993,174 +5346,7 @@
                           <w:spacing w:val="2"/>
                           <w:lang w:val="en-US"/>
                         </w:rPr>
-                        <w:t xml:space="preserve">   </w:t>
-                      </w:r>
-                      <w:proofErr w:type="spellStart"/>
-                      <w:r>
-                        <w:rPr>
-                          <w:rFonts w:ascii="Roboto Bk" w:hAnsi="Roboto Bk"/>
-                          <w:b/>
-                          <w:color w:val="3E3E3E"/>
-                          <w:spacing w:val="2"/>
-                          <w:lang w:val="en-US"/>
-                        </w:rPr>
-                        <w:t>Hogeschool</w:t>
-                      </w:r>
-                      <w:proofErr w:type="spellEnd"/>
-                      <w:r>
-                        <w:rPr>
-                          <w:rFonts w:ascii="Roboto Bk" w:hAnsi="Roboto Bk"/>
-                          <w:b/>
-                          <w:color w:val="3E3E3E"/>
-                          <w:spacing w:val="2"/>
-                          <w:lang w:val="en-US"/>
-                        </w:rPr>
-                        <w:t xml:space="preserve"> </w:t>
-                      </w:r>
-                      <w:proofErr w:type="spellStart"/>
-                      <w:r>
-                        <w:rPr>
-                          <w:rFonts w:ascii="Roboto Bk" w:hAnsi="Roboto Bk"/>
-                          <w:b/>
-                          <w:color w:val="3E3E3E"/>
-                          <w:spacing w:val="2"/>
-                          <w:lang w:val="en-US"/>
-                        </w:rPr>
-                        <w:t>InHolland</w:t>
-                      </w:r>
-                      <w:proofErr w:type="spellEnd"/>
-                    </w:p>
-                    <w:p>
-                      <w:pPr>
-                        <w:spacing w:after="0" w:line="240" w:lineRule="auto"/>
-                        <w:rPr>
-                          <w:rFonts w:ascii="Roboto Cn" w:hAnsi="Roboto Cn"/>
-                          <w:color w:val="3E3E3E"/>
-                          <w:spacing w:val="2"/>
-                          <w:lang w:val="en-US"/>
-                        </w:rPr>
-                      </w:pPr>
-                      <w:r>
-                        <w:rPr>
-                          <w:rFonts w:ascii="Roboto Cn" w:hAnsi="Roboto Cn"/>
-                          <w:color w:val="3E3E3E"/>
-                          <w:spacing w:val="2"/>
-                          <w:lang w:val="en-US"/>
-                        </w:rPr>
-                        <w:t xml:space="preserve">   </w:t>
-                      </w:r>
-                      <w:r>
-                        <w:rPr>
-                          <w:rFonts w:ascii="Roboto Cn" w:hAnsi="Roboto Cn"/>
-                          <w:color w:val="3E3E3E"/>
-                          <w:spacing w:val="2"/>
-                          <w:lang w:val="en-US"/>
-                        </w:rPr>
-                        <w:t xml:space="preserve">Finance </w:t>
-                      </w:r>
-                      <w:proofErr w:type="spellStart"/>
-                      <w:r>
-                        <w:rPr>
-                          <w:rFonts w:ascii="Roboto Cn" w:hAnsi="Roboto Cn"/>
-                          <w:color w:val="3E3E3E"/>
-                          <w:spacing w:val="2"/>
-                          <w:lang w:val="en-US"/>
-                        </w:rPr>
-                        <w:t>en</w:t>
-                      </w:r>
-                      <w:proofErr w:type="spellEnd"/>
-                      <w:r>
-                        <w:rPr>
-                          <w:rFonts w:ascii="Roboto Cn" w:hAnsi="Roboto Cn"/>
-                          <w:color w:val="3E3E3E"/>
-                          <w:spacing w:val="2"/>
-                          <w:lang w:val="en-US"/>
-                        </w:rPr>
-                        <w:t xml:space="preserve"> Control</w:t>
-                      </w:r>
-                      <w:r>
-                        <w:rPr>
-                          <w:rFonts w:ascii="Roboto Cn" w:hAnsi="Roboto Cn"/>
-                          <w:color w:val="3E3E3E"/>
-                          <w:spacing w:val="2"/>
-                          <w:lang w:val="en-US"/>
-                        </w:rPr>
-                        <w:t>/</w:t>
-                      </w:r>
-                      <w:proofErr w:type="spellStart"/>
-                      <w:r>
-                        <w:rPr>
-                          <w:rFonts w:ascii="Roboto Cn" w:hAnsi="Roboto Cn"/>
-                          <w:color w:val="3E3E3E"/>
-                          <w:spacing w:val="2"/>
-                          <w:lang w:val="en-US"/>
-                        </w:rPr>
-                        <w:t>Bedrijfseconomie</w:t>
-                      </w:r>
-                      <w:proofErr w:type="spellEnd"/>
-                    </w:p>
-                    <w:p>
-                      <w:pPr>
-                        <w:numPr>
-                          <w:ilvl w:val="0"/>
-                          <w:numId w:val="1"/>
-                        </w:numPr>
-                        <w:spacing w:after="0" w:line="240" w:lineRule="auto"/>
-                        <w:rPr>
-                          <w:rFonts w:ascii="Roboto Cn" w:hAnsi="Roboto Cn"/>
-                          <w:color w:val="3E3E3E"/>
-                          <w:spacing w:val="2"/>
-                          <w:lang w:val="en-US"/>
-                        </w:rPr>
-                      </w:pPr>
-                      <w:proofErr w:type="spellStart"/>
-                      <w:r>
-                        <w:rPr>
-                          <w:rFonts w:ascii="Roboto Cn" w:hAnsi="Roboto Cn"/>
-                          <w:color w:val="3E3E3E"/>
-                          <w:spacing w:val="2"/>
-                          <w:lang w:val="en-US"/>
-                        </w:rPr>
-                        <w:t>Propedeuse</w:t>
-                      </w:r>
-                      <w:proofErr w:type="spellEnd"/>
-                      <w:r>
-                        <w:rPr>
-                          <w:rFonts w:ascii="Roboto Cn" w:hAnsi="Roboto Cn"/>
-                          <w:color w:val="3E3E3E"/>
-                          <w:spacing w:val="2"/>
-                          <w:lang w:val="en-US"/>
-                        </w:rPr>
-                        <w:t xml:space="preserve"> </w:t>
-                      </w:r>
-                      <w:proofErr w:type="spellStart"/>
-                      <w:r>
-                        <w:rPr>
-                          <w:rFonts w:ascii="Roboto Cn" w:hAnsi="Roboto Cn"/>
-                          <w:color w:val="3E3E3E"/>
-                          <w:spacing w:val="2"/>
-                          <w:lang w:val="en-US"/>
-                        </w:rPr>
-                        <w:t>behaald</w:t>
-                      </w:r>
-                      <w:proofErr w:type="spellEnd"/>
-                      <w:r>
-                        <w:rPr>
-                          <w:rFonts w:ascii="Roboto Cn" w:hAnsi="Roboto Cn"/>
-                          <w:color w:val="3E3E3E"/>
-                          <w:spacing w:val="2"/>
-                          <w:lang w:val="en-US"/>
-                        </w:rPr>
-                        <w:t>:</w:t>
-                      </w:r>
-                      <w:r>
-                        <w:rPr>
-                          <w:rFonts w:ascii="Roboto Cn" w:hAnsi="Roboto Cn"/>
-                          <w:color w:val="3E3E3E"/>
-                          <w:spacing w:val="2"/>
-                          <w:lang w:val="en-US"/>
-                        </w:rPr>
-                        <w:t xml:space="preserve"> Ja</w:t>
+                        <w:t xml:space="preserve">   Hogeschool InHolland</w:t>
                       </w:r>
                     </w:p>
                     <w:p>
@@ -6168,7 +5354,6 @@
                         <w:spacing w:after="0" w:line="240" w:lineRule="auto"/>
                         <w:rPr>
                           <w:rFonts w:ascii="Roboto Cn" w:hAnsi="Roboto Cn"/>
-                          <w:b/>
                           <w:color w:val="3E3E3E"/>
                           <w:spacing w:val="2"/>
                           <w:lang w:val="en-US"/>
@@ -6177,88 +5362,21 @@
                       <w:r>
                         <w:rPr>
                           <w:rFonts w:ascii="Roboto Cn" w:hAnsi="Roboto Cn"/>
-                          <w:b/>
                           <w:color w:val="3E3E3E"/>
                           <w:spacing w:val="2"/>
                           <w:lang w:val="en-US"/>
                         </w:rPr>
                         <w:t xml:space="preserve">   </w:t>
                       </w:r>
-                    </w:p>
-                    <w:p>
-                      <w:pPr>
-                        <w:spacing w:after="0" w:line="240" w:lineRule="auto"/>
+                      <w:r>
                         <w:rPr>
                           <w:rFonts w:ascii="Roboto Cn" w:hAnsi="Roboto Cn"/>
-                          <w:b/>
                           <w:color w:val="3E3E3E"/>
                           <w:spacing w:val="2"/>
                           <w:lang w:val="en-US"/>
                         </w:rPr>
-                      </w:pPr>
-                      <w:r>
-                        <w:rPr>
-                          <w:rFonts w:ascii="Roboto Cn" w:hAnsi="Roboto Cn"/>
-                          <w:b/>
-                          <w:color w:val="3E3E3E"/>
-                          <w:spacing w:val="2"/>
-                          <w:lang w:val="en-US"/>
-                        </w:rPr>
-                        <w:t xml:space="preserve">   </w:t>
+                        <w:t>Finance en Control</w:t>
                       </w:r>
-                      <w:proofErr w:type="spellStart"/>
-                      <w:r>
-                        <w:rPr>
-                          <w:rFonts w:ascii="Roboto Cn" w:hAnsi="Roboto Cn"/>
-                          <w:b/>
-                          <w:color w:val="3E3E3E"/>
-                          <w:spacing w:val="2"/>
-                          <w:lang w:val="en-US"/>
-                        </w:rPr>
-                        <w:t>Albeda</w:t>
-                      </w:r>
-                      <w:proofErr w:type="spellEnd"/>
-                      <w:r>
-                        <w:rPr>
-                          <w:rFonts w:ascii="Roboto Cn" w:hAnsi="Roboto Cn"/>
-                          <w:b/>
-                          <w:color w:val="3E3E3E"/>
-                          <w:spacing w:val="2"/>
-                          <w:lang w:val="en-US"/>
-                        </w:rPr>
-                        <w:t xml:space="preserve"> College</w:t>
-                      </w:r>
-                    </w:p>
-                    <w:p>
-                      <w:pPr>
-                        <w:spacing w:after="0" w:line="240" w:lineRule="auto"/>
-                        <w:rPr>
-                          <w:rFonts w:ascii="Roboto Cn" w:hAnsi="Roboto Cn"/>
-                          <w:color w:val="3E3E3E"/>
-                          <w:spacing w:val="2"/>
-                          <w:lang w:val="en-US"/>
-                        </w:rPr>
-                      </w:pPr>
-                      <w:r>
-                        <w:rPr>
-                          <w:rFonts w:ascii="Roboto Cn" w:hAnsi="Roboto Cn"/>
-                          <w:color w:val="3E3E3E"/>
-                          <w:spacing w:val="2"/>
-                          <w:lang w:val="en-US"/>
-                        </w:rPr>
-                        <w:t xml:space="preserve">   </w:t>
-                      </w:r>
-                      <w:proofErr w:type="spellStart"/>
-                      <w:r>
-                        <w:rPr>
-                          <w:rFonts w:ascii="Roboto Cn" w:hAnsi="Roboto Cn"/>
-                          <w:color w:val="3E3E3E"/>
-                          <w:spacing w:val="2"/>
-                          <w:lang w:val="en-US"/>
-                        </w:rPr>
-                        <w:t>Bedrijfsadministratie</w:t>
-                      </w:r>
-                      <w:proofErr w:type="spellEnd"/>
                       <w:r>
                         <w:rPr>
                           <w:rFonts w:ascii="Roboto Cn" w:hAnsi="Roboto Cn"/>
@@ -6268,7 +5386,6 @@
                         </w:rPr>
                         <w:t>/</w:t>
                       </w:r>
-                      <w:proofErr w:type="spellStart"/>
                       <w:r>
                         <w:rPr>
                           <w:rFonts w:ascii="Roboto Cn" w:hAnsi="Roboto Cn"/>
@@ -6276,97 +5393,7 @@
                           <w:spacing w:val="2"/>
                           <w:lang w:val="en-US"/>
                         </w:rPr>
-                        <w:t>Financiele</w:t>
-                      </w:r>
-                      <w:proofErr w:type="spellEnd"/>
-                      <w:r>
-                        <w:rPr>
-                          <w:rFonts w:ascii="Roboto Cn" w:hAnsi="Roboto Cn"/>
-                          <w:color w:val="3E3E3E"/>
-                          <w:spacing w:val="2"/>
-                          <w:lang w:val="en-US"/>
-                        </w:rPr>
-                        <w:t xml:space="preserve"> </w:t>
-                      </w:r>
-                      <w:proofErr w:type="spellStart"/>
-                      <w:r>
-                        <w:rPr>
-                          <w:rFonts w:ascii="Roboto Cn" w:hAnsi="Roboto Cn"/>
-                          <w:color w:val="3E3E3E"/>
-                          <w:spacing w:val="2"/>
-                          <w:lang w:val="en-US"/>
-                        </w:rPr>
-                        <w:t>administratie</w:t>
-                      </w:r>
-                      <w:proofErr w:type="spellEnd"/>
-                      <w:r>
-                        <w:rPr>
-                          <w:rFonts w:ascii="Roboto Cn" w:hAnsi="Roboto Cn"/>
-                          <w:color w:val="3E3E3E"/>
-                          <w:spacing w:val="2"/>
-                          <w:lang w:val="en-US"/>
-                        </w:rPr>
-                        <w:t xml:space="preserve"> </w:t>
-                      </w:r>
-                    </w:p>
-                    <w:p>
-                      <w:pPr>
-                        <w:spacing w:after="0" w:line="240" w:lineRule="auto"/>
-                        <w:rPr>
-                          <w:rFonts w:ascii="Roboto Cn" w:hAnsi="Roboto Cn"/>
-                          <w:color w:val="3E3E3E"/>
-                          <w:spacing w:val="2"/>
-                          <w:lang w:val="en-US"/>
-                        </w:rPr>
-                      </w:pPr>
-                      <w:r>
-                        <w:rPr>
-                          <w:rFonts w:ascii="Roboto Cn" w:hAnsi="Roboto Cn"/>
-                          <w:color w:val="3E3E3E"/>
-                          <w:spacing w:val="2"/>
-                          <w:lang w:val="en-US"/>
-                        </w:rPr>
-                        <w:t xml:space="preserve">   (Sprint </w:t>
-                      </w:r>
-                      <w:proofErr w:type="spellStart"/>
-                      <w:r>
-                        <w:rPr>
-                          <w:rFonts w:ascii="Roboto Cn" w:hAnsi="Roboto Cn"/>
-                          <w:color w:val="3E3E3E"/>
-                          <w:spacing w:val="2"/>
-                          <w:lang w:val="en-US"/>
-                        </w:rPr>
-                        <w:t>opleiding</w:t>
-                      </w:r>
-                      <w:proofErr w:type="spellEnd"/>
-                      <w:r>
-                        <w:rPr>
-                          <w:rFonts w:ascii="Roboto Cn" w:hAnsi="Roboto Cn"/>
-                          <w:color w:val="3E3E3E"/>
-                          <w:spacing w:val="2"/>
-                          <w:lang w:val="en-US"/>
-                        </w:rPr>
-                        <w:t xml:space="preserve"> 3 </w:t>
-                      </w:r>
-                      <w:proofErr w:type="spellStart"/>
-                      <w:r>
-                        <w:rPr>
-                          <w:rFonts w:ascii="Roboto Cn" w:hAnsi="Roboto Cn"/>
-                          <w:color w:val="3E3E3E"/>
-                          <w:spacing w:val="2"/>
-                          <w:lang w:val="en-US"/>
-                        </w:rPr>
-                        <w:t>jaar</w:t>
-                      </w:r>
-                      <w:proofErr w:type="spellEnd"/>
-                      <w:r>
-                        <w:rPr>
-                          <w:rFonts w:ascii="Roboto Cn" w:hAnsi="Roboto Cn"/>
-                          <w:color w:val="3E3E3E"/>
-                          <w:spacing w:val="2"/>
-                          <w:lang w:val="en-US"/>
-                        </w:rPr>
-                        <w:t xml:space="preserve"> in 1)</w:t>
+                        <w:t>Bedrijfseconomie</w:t>
                       </w:r>
                     </w:p>
                     <w:p>
@@ -6390,7 +5417,7 @@
                           <w:spacing w:val="2"/>
                           <w:lang w:val="en-US"/>
                         </w:rPr>
-                        <w:t>Diploma</w:t>
+                        <w:t xml:space="preserve">Propedeuse </w:t>
                       </w:r>
                       <w:r>
                         <w:rPr>
@@ -6399,27 +5426,7 @@
                           <w:spacing w:val="2"/>
                           <w:lang w:val="en-US"/>
                         </w:rPr>
-                        <w:t xml:space="preserve"> </w:t>
-                      </w:r>
-                      <w:proofErr w:type="spellStart"/>
-                      <w:r>
-                        <w:rPr>
-                          <w:rFonts w:ascii="Roboto Cn" w:hAnsi="Roboto Cn"/>
-                          <w:color w:val="3E3E3E"/>
-                          <w:spacing w:val="2"/>
-                          <w:lang w:val="en-US"/>
-                        </w:rPr>
-                        <w:t>behaald</w:t>
-                      </w:r>
-                      <w:proofErr w:type="spellEnd"/>
-                      <w:r>
-                        <w:rPr>
-                          <w:rFonts w:ascii="Roboto Cn" w:hAnsi="Roboto Cn"/>
-                          <w:color w:val="3E3E3E"/>
-                          <w:spacing w:val="2"/>
-                          <w:lang w:val="en-US"/>
-                        </w:rPr>
-                        <w:t>:</w:t>
+                        <w:t>behaald:</w:t>
                       </w:r>
                       <w:r>
                         <w:rPr>
@@ -6435,19 +5442,29 @@
                       <w:pPr>
                         <w:spacing w:after="0" w:line="240" w:lineRule="auto"/>
                         <w:rPr>
-                          <w:rFonts w:ascii="Roboto Bk" w:hAnsi="Roboto Bk"/>
+                          <w:rFonts w:ascii="Roboto Cn" w:hAnsi="Roboto Cn"/>
                           <w:b/>
                           <w:color w:val="3E3E3E"/>
                           <w:spacing w:val="2"/>
                           <w:lang w:val="en-US"/>
                         </w:rPr>
                       </w:pPr>
+                      <w:r>
+                        <w:rPr>
+                          <w:rFonts w:ascii="Roboto Cn" w:hAnsi="Roboto Cn"/>
+                          <w:b/>
+                          <w:color w:val="3E3E3E"/>
+                          <w:spacing w:val="2"/>
+                          <w:lang w:val="en-US"/>
+                        </w:rPr>
+                        <w:t xml:space="preserve">   </w:t>
+                      </w:r>
                     </w:p>
                     <w:p>
                       <w:pPr>
                         <w:spacing w:after="0" w:line="240" w:lineRule="auto"/>
                         <w:rPr>
-                          <w:rFonts w:ascii="Roboto Bk" w:hAnsi="Roboto Bk"/>
+                          <w:rFonts w:ascii="Roboto Cn" w:hAnsi="Roboto Cn"/>
                           <w:b/>
                           <w:color w:val="3E3E3E"/>
                           <w:spacing w:val="2"/>
@@ -6456,79 +5473,53 @@
                       </w:pPr>
                       <w:r>
                         <w:rPr>
-                          <w:rFonts w:ascii="Roboto Bk" w:hAnsi="Roboto Bk"/>
+                          <w:rFonts w:ascii="Roboto Cn" w:hAnsi="Roboto Cn"/>
                           <w:b/>
                           <w:color w:val="3E3E3E"/>
                           <w:spacing w:val="2"/>
                           <w:lang w:val="en-US"/>
                         </w:rPr>
-                        <w:t xml:space="preserve">   </w:t>
+                        <w:t xml:space="preserve">   Albeda College</w:t>
                       </w:r>
-                      <w:proofErr w:type="spellStart"/>
+                    </w:p>
+                    <w:p>
+                      <w:pPr>
+                        <w:spacing w:after="0" w:line="240" w:lineRule="auto"/>
+                        <w:rPr>
+                          <w:rFonts w:ascii="Roboto Cn" w:hAnsi="Roboto Cn"/>
+                          <w:color w:val="3E3E3E"/>
+                          <w:spacing w:val="2"/>
+                          <w:lang w:val="en-US"/>
+                        </w:rPr>
+                      </w:pPr>
                       <w:r>
                         <w:rPr>
-                          <w:rFonts w:ascii="Roboto Bk" w:hAnsi="Roboto Bk"/>
-                          <w:b/>
+                          <w:rFonts w:ascii="Roboto Cn" w:hAnsi="Roboto Cn"/>
                           <w:color w:val="3E3E3E"/>
                           <w:spacing w:val="2"/>
                           <w:lang w:val="en-US"/>
                         </w:rPr>
-                        <w:t>Wolfert</w:t>
+                        <w:t xml:space="preserve">   Bedrijfsadministratie/Financiele administratie </w:t>
                       </w:r>
-                      <w:proofErr w:type="spellEnd"/>
+                    </w:p>
+                    <w:p>
+                      <w:pPr>
+                        <w:spacing w:after="0" w:line="240" w:lineRule="auto"/>
+                        <w:rPr>
+                          <w:rFonts w:ascii="Roboto Cn" w:hAnsi="Roboto Cn"/>
+                          <w:color w:val="3E3E3E"/>
+                          <w:spacing w:val="2"/>
+                          <w:lang w:val="en-US"/>
+                        </w:rPr>
+                      </w:pPr>
                       <w:r>
                         <w:rPr>
-                          <w:rFonts w:ascii="Roboto Bk" w:hAnsi="Roboto Bk"/>
-                          <w:b/>
+                          <w:rFonts w:ascii="Roboto Cn" w:hAnsi="Roboto Cn"/>
                           <w:color w:val="3E3E3E"/>
                           <w:spacing w:val="2"/>
                           <w:lang w:val="en-US"/>
                         </w:rPr>
-                        <w:t xml:space="preserve"> van </w:t>
-                      </w:r>
-                      <w:proofErr w:type="spellStart"/>
-                      <w:r>
-                        <w:rPr>
-                          <w:rFonts w:ascii="Roboto Bk" w:hAnsi="Roboto Bk"/>
-                          <w:b/>
-                          <w:color w:val="3E3E3E"/>
-                          <w:spacing w:val="2"/>
-                          <w:lang w:val="en-US"/>
-                        </w:rPr>
-                        <w:t>Borselen</w:t>
-                      </w:r>
-                      <w:proofErr w:type="spellEnd"/>
-                      <w:r>
-                        <w:rPr>
-                          <w:rFonts w:ascii="Roboto Bk" w:hAnsi="Roboto Bk"/>
-                          <w:b/>
-                          <w:color w:val="3E3E3E"/>
-                          <w:spacing w:val="2"/>
-                          <w:lang w:val="en-US"/>
-                        </w:rPr>
-                        <w:t xml:space="preserve"> (</w:t>
-                      </w:r>
-                      <w:proofErr w:type="spellStart"/>
-                      <w:r>
-                        <w:rPr>
-                          <w:rFonts w:ascii="Roboto Bk" w:hAnsi="Roboto Bk"/>
-                          <w:b/>
-                          <w:color w:val="3E3E3E"/>
-                          <w:spacing w:val="2"/>
-                          <w:lang w:val="en-US"/>
-                        </w:rPr>
-                        <w:t>Havo</w:t>
-                      </w:r>
-                      <w:proofErr w:type="spellEnd"/>
-                      <w:r>
-                        <w:rPr>
-                          <w:rFonts w:ascii="Roboto Bk" w:hAnsi="Roboto Bk"/>
-                          <w:b/>
-                          <w:color w:val="3E3E3E"/>
-                          <w:spacing w:val="2"/>
-                          <w:lang w:val="en-US"/>
-                        </w:rPr>
-                        <w:t>)</w:t>
+                        <w:t xml:space="preserve">   (Sprint opleiding 3 jaar in 1)</w:t>
                       </w:r>
                     </w:p>
                     <w:p>
@@ -6539,6 +5530,53 @@
                         </w:numPr>
                         <w:spacing w:after="0" w:line="240" w:lineRule="auto"/>
                         <w:rPr>
+                          <w:rFonts w:ascii="Roboto Cn" w:hAnsi="Roboto Cn"/>
+                          <w:color w:val="3E3E3E"/>
+                          <w:spacing w:val="2"/>
+                          <w:lang w:val="en-US"/>
+                        </w:rPr>
+                      </w:pPr>
+                      <w:r>
+                        <w:rPr>
+                          <w:rFonts w:ascii="Roboto Cn" w:hAnsi="Roboto Cn"/>
+                          <w:color w:val="3E3E3E"/>
+                          <w:spacing w:val="2"/>
+                          <w:lang w:val="en-US"/>
+                        </w:rPr>
+                        <w:t>Diploma</w:t>
+                      </w:r>
+                      <w:r>
+                        <w:rPr>
+                          <w:rFonts w:ascii="Roboto Cn" w:hAnsi="Roboto Cn"/>
+                          <w:color w:val="3E3E3E"/>
+                          <w:spacing w:val="2"/>
+                          <w:lang w:val="en-US"/>
+                        </w:rPr>
+                        <w:t xml:space="preserve"> behaald</w:t>
+                      </w:r>
+                      <w:r>
+                        <w:rPr>
+                          <w:rFonts w:ascii="Roboto Cn" w:hAnsi="Roboto Cn"/>
+                          <w:color w:val="3E3E3E"/>
+                          <w:spacing w:val="2"/>
+                          <w:lang w:val="en-US"/>
+                        </w:rPr>
+                        <w:t>:</w:t>
+                      </w:r>
+                      <w:r>
+                        <w:rPr>
+                          <w:rFonts w:ascii="Roboto Cn" w:hAnsi="Roboto Cn"/>
+                          <w:color w:val="3E3E3E"/>
+                          <w:spacing w:val="2"/>
+                          <w:lang w:val="en-US"/>
+                        </w:rPr>
+                        <w:t xml:space="preserve"> Ja</w:t>
+                      </w:r>
+                    </w:p>
+                    <w:p>
+                      <w:pPr>
+                        <w:spacing w:after="0" w:line="240" w:lineRule="auto"/>
+                        <w:rPr>
                           <w:rFonts w:ascii="Roboto Bk" w:hAnsi="Roboto Bk"/>
                           <w:b/>
                           <w:color w:val="3E3E3E"/>
@@ -6546,65 +5584,37 @@
                           <w:lang w:val="en-US"/>
                         </w:rPr>
                       </w:pPr>
-                      <w:proofErr w:type="spellStart"/>
+                    </w:p>
+                    <w:p>
+                      <w:pPr>
+                        <w:spacing w:after="0" w:line="240" w:lineRule="auto"/>
+                        <w:rPr>
+                          <w:rFonts w:ascii="Roboto Bk" w:hAnsi="Roboto Bk"/>
+                          <w:b/>
+                          <w:color w:val="3E3E3E"/>
+                          <w:spacing w:val="2"/>
+                          <w:lang w:val="en-US"/>
+                        </w:rPr>
+                      </w:pPr>
                       <w:r>
                         <w:rPr>
                           <w:rFonts w:ascii="Roboto Bk" w:hAnsi="Roboto Bk"/>
+                          <w:b/>
                           <w:color w:val="3E3E3E"/>
                           <w:spacing w:val="2"/>
                           <w:lang w:val="en-US"/>
                         </w:rPr>
-                        <w:t>Profiel</w:t>
+                        <w:t xml:space="preserve">   </w:t>
                       </w:r>
-                      <w:proofErr w:type="spellEnd"/>
                       <w:r>
                         <w:rPr>
                           <w:rFonts w:ascii="Roboto Bk" w:hAnsi="Roboto Bk"/>
+                          <w:b/>
                           <w:color w:val="3E3E3E"/>
                           <w:spacing w:val="2"/>
                           <w:lang w:val="en-US"/>
                         </w:rPr>
-                        <w:t xml:space="preserve">: </w:t>
-                      </w:r>
-                      <w:proofErr w:type="spellStart"/>
-                      <w:r>
-                        <w:rPr>
-                          <w:rFonts w:ascii="Roboto Bk" w:hAnsi="Roboto Bk"/>
-                          <w:color w:val="3E3E3E"/>
-                          <w:spacing w:val="2"/>
-                          <w:lang w:val="en-US"/>
-                        </w:rPr>
-                        <w:t>Natuur</w:t>
-                      </w:r>
-                      <w:proofErr w:type="spellEnd"/>
-                      <w:r>
-                        <w:rPr>
-                          <w:rFonts w:ascii="Roboto Bk" w:hAnsi="Roboto Bk"/>
-                          <w:color w:val="3E3E3E"/>
-                          <w:spacing w:val="2"/>
-                          <w:lang w:val="en-US"/>
-                        </w:rPr>
-                        <w:t xml:space="preserve"> </w:t>
-                      </w:r>
-                      <w:proofErr w:type="spellStart"/>
-                      <w:r>
-                        <w:rPr>
-                          <w:rFonts w:ascii="Roboto Bk" w:hAnsi="Roboto Bk"/>
-                          <w:color w:val="3E3E3E"/>
-                          <w:spacing w:val="2"/>
-                          <w:lang w:val="en-US"/>
-                        </w:rPr>
-                        <w:t>en</w:t>
-                      </w:r>
-                      <w:proofErr w:type="spellEnd"/>
-                      <w:r>
-                        <w:rPr>
-                          <w:rFonts w:ascii="Roboto Bk" w:hAnsi="Roboto Bk"/>
-                          <w:color w:val="3E3E3E"/>
-                          <w:spacing w:val="2"/>
-                          <w:lang w:val="en-US"/>
-                        </w:rPr>
-                        <w:t xml:space="preserve"> </w:t>
+                        <w:t>Wolfert van Borselen (Havo)</w:t>
                       </w:r>
                     </w:p>
                     <w:p>
@@ -6629,9 +5639,24 @@
                           <w:spacing w:val="2"/>
                           <w:lang w:val="en-US"/>
                         </w:rPr>
-                        <w:t xml:space="preserve">Informatica </w:t>
+                        <w:t xml:space="preserve">Profiel: Natuur en </w:t>
                       </w:r>
-                      <w:proofErr w:type="spellStart"/>
+                    </w:p>
+                    <w:p>
+                      <w:pPr>
+                        <w:numPr>
+                          <w:ilvl w:val="0"/>
+                          <w:numId w:val="1"/>
+                        </w:numPr>
+                        <w:spacing w:after="0" w:line="240" w:lineRule="auto"/>
+                        <w:rPr>
+                          <w:rFonts w:ascii="Roboto Bk" w:hAnsi="Roboto Bk"/>
+                          <w:b/>
+                          <w:color w:val="3E3E3E"/>
+                          <w:spacing w:val="2"/>
+                          <w:lang w:val="en-US"/>
+                        </w:rPr>
+                      </w:pPr>
                       <w:r>
                         <w:rPr>
                           <w:rFonts w:ascii="Roboto Bk" w:hAnsi="Roboto Bk"/>
@@ -6639,31 +5664,9 @@
                           <w:spacing w:val="2"/>
                           <w:lang w:val="en-US"/>
                         </w:rPr>
-                        <w:t>als</w:t>
+                        <w:t>Informatica als keuzevak</w:t>
                       </w:r>
-                      <w:proofErr w:type="spellEnd"/>
-                      <w:r>
-                        <w:rPr>
-                          <w:rFonts w:ascii="Roboto Bk" w:hAnsi="Roboto Bk"/>
-                          <w:color w:val="3E3E3E"/>
-                          <w:spacing w:val="2"/>
-                          <w:lang w:val="en-US"/>
-                        </w:rPr>
-                        <w:t xml:space="preserve"> </w:t>
-                      </w:r>
-                      <w:proofErr w:type="spellStart"/>
-                      <w:r>
-                        <w:rPr>
-                          <w:rFonts w:ascii="Roboto Bk" w:hAnsi="Roboto Bk"/>
-                          <w:color w:val="3E3E3E"/>
-                          <w:spacing w:val="2"/>
-                          <w:lang w:val="en-US"/>
-                        </w:rPr>
-                        <w:t>keuzevak</w:t>
-                      </w:r>
-                      <w:proofErr w:type="spellEnd"/>
                     </w:p>
-                    <w:bookmarkEnd w:id="17"/>
                     <w:p>
                       <w:pPr>
                         <w:spacing w:after="0" w:line="240" w:lineRule="auto"/>
@@ -7030,7 +6033,7 @@
           </mc:Choice>
           <mc:Fallback>
             <w:pict>
-              <v:rect w14:anchorId="6E5CBBA1" id="_x0000_s1046" style="position:absolute;margin-left:9.95pt;margin-top:682.8pt;width:73pt;height:8.3pt;z-index:251655168;visibility:visible;mso-wrap-style:square;mso-width-percent:0;mso-height-percent:0;mso-wrap-distance-left:9pt;mso-wrap-distance-top:0;mso-wrap-distance-right:9pt;mso-wrap-distance-bottom:0;mso-position-horizontal:absolute;mso-position-horizontal-relative:text;mso-position-vertical:absolute;mso-position-vertical-relative:text;mso-width-percent:0;mso-height-percent:0;mso-width-relative:margin;mso-height-relative:margin;v-text-anchor:middle" o:gfxdata="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" fillcolor="window" stroked="f" strokeweight="1pt">
+              <v:rect w14:anchorId="6E5CBBA1" id="_x0000_s1044" style="position:absolute;margin-left:9.95pt;margin-top:682.8pt;width:73pt;height:8.3pt;z-index:251655168;visibility:visible;mso-wrap-style:square;mso-width-percent:0;mso-height-percent:0;mso-wrap-distance-left:9pt;mso-wrap-distance-top:0;mso-wrap-distance-right:9pt;mso-wrap-distance-bottom:0;mso-position-horizontal:absolute;mso-position-horizontal-relative:text;mso-position-vertical:absolute;mso-position-vertical-relative:text;mso-width-percent:0;mso-height-percent:0;mso-width-relative:margin;mso-height-relative:margin;v-text-anchor:middle" o:gfxdata="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" fillcolor="window" stroked="f" strokeweight="1pt">
                 <v:textbox>
                   <w:txbxContent>
                     <w:p>
@@ -7098,7 +6101,6 @@
                                 <w:lang w:val="sr-Latn-RS"/>
                               </w:rPr>
                             </w:pPr>
-                            <w:proofErr w:type="spellStart"/>
                             <w:r>
                               <w:rPr>
                                 <w:rFonts w:ascii="Roboto" w:hAnsi="Roboto"/>
@@ -7108,7 +6110,6 @@
                               </w:rPr>
                               <w:t>Voetballen</w:t>
                             </w:r>
-                            <w:proofErr w:type="spellEnd"/>
                             <w:r>
                               <w:rPr>
                                 <w:rFonts w:ascii="Roboto" w:hAnsi="Roboto"/>
@@ -7118,7 +6119,6 @@
                               </w:rPr>
                               <w:t xml:space="preserve"> –</w:t>
                             </w:r>
-                            <w:proofErr w:type="spellStart"/>
                             <w:r>
                               <w:rPr>
                                 <w:rFonts w:ascii="Roboto" w:hAnsi="Roboto"/>
@@ -7128,7 +6128,6 @@
                               </w:rPr>
                               <w:t>Fitnesses</w:t>
                             </w:r>
-                            <w:proofErr w:type="spellEnd"/>
                             <w:r>
                               <w:rPr>
                                 <w:rFonts w:ascii="Roboto" w:hAnsi="Roboto"/>
@@ -7138,7 +6137,6 @@
                               </w:rPr>
                               <w:t xml:space="preserve"> - </w:t>
                             </w:r>
-                            <w:proofErr w:type="spellStart"/>
                             <w:r>
                               <w:rPr>
                                 <w:rFonts w:ascii="Roboto" w:hAnsi="Roboto"/>
@@ -7148,7 +6146,6 @@
                               </w:rPr>
                               <w:t>Programmeren</w:t>
                             </w:r>
-                            <w:proofErr w:type="spellEnd"/>
                             <w:r>
                               <w:rPr>
                                 <w:rFonts w:ascii="Roboto" w:hAnsi="Roboto"/>
@@ -7176,7 +6173,6 @@
                               </w:rPr>
                               <w:t xml:space="preserve"> </w:t>
                             </w:r>
-                            <w:proofErr w:type="spellStart"/>
                             <w:r>
                               <w:rPr>
                                 <w:rFonts w:ascii="Roboto" w:hAnsi="Roboto"/>
@@ -7186,7 +6182,6 @@
                               </w:rPr>
                               <w:t>Lezen</w:t>
                             </w:r>
-                            <w:proofErr w:type="spellEnd"/>
                           </w:p>
                         </w:txbxContent>
                       </wps:txbx>
@@ -7210,7 +6205,7 @@
           </mc:Choice>
           <mc:Fallback>
             <w:pict>
-              <v:shape w14:anchorId="19258EF3" id="Hobbies_Text" o:spid="_x0000_s1047" type="#_x0000_t202" style="position:absolute;margin-left:294.1pt;margin-top:727.95pt;width:228.55pt;height:48.6pt;z-index:251693056;visibility:visible;mso-wrap-style:square;mso-width-percent:0;mso-height-percent:0;mso-wrap-distance-left:9pt;mso-wrap-distance-top:0;mso-wrap-distance-right:9pt;mso-wrap-distance-bottom:0;mso-position-horizontal:absolute;mso-position-horizontal-relative:text;mso-position-vertical:absolute;mso-position-vertical-relative:text;mso-width-percent:0;mso-height-percent:0;mso-width-relative:margin;mso-height-relative:margin;v-text-anchor:top" o:gfxdata="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" filled="f" stroked="f" strokeweight=".5pt">
+              <v:shape w14:anchorId="19258EF3" id="Hobbies_Text" o:spid="_x0000_s1045" type="#_x0000_t202" style="position:absolute;margin-left:294.1pt;margin-top:727.95pt;width:228.55pt;height:48.6pt;z-index:251693056;visibility:visible;mso-wrap-style:square;mso-width-percent:0;mso-height-percent:0;mso-wrap-distance-left:9pt;mso-wrap-distance-top:0;mso-wrap-distance-right:9pt;mso-wrap-distance-bottom:0;mso-position-horizontal:absolute;mso-position-horizontal-relative:text;mso-position-vertical:absolute;mso-position-vertical-relative:text;mso-width-percent:0;mso-height-percent:0;mso-width-relative:margin;mso-height-relative:margin;v-text-anchor:top" o:gfxdata="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" filled="f" stroked="f" strokeweight=".5pt">
                 <v:textbox inset="0,0,0,0">
                   <w:txbxContent>
                     <w:p>
@@ -7404,7 +6399,7 @@
           </mc:Choice>
           <mc:Fallback>
             <w:pict>
-              <v:shape w14:anchorId="3142BD8B" id="_x0000_s1048" type="#_x0000_t202" style="position:absolute;margin-left:162.85pt;margin-top:476.5pt;width:72.7pt;height:38.45pt;z-index:251675648;visibility:visible;mso-wrap-style:square;mso-width-percent:0;mso-height-percent:0;mso-wrap-distance-left:9pt;mso-wrap-distance-top:0;mso-wrap-distance-right:9pt;mso-wrap-distance-bottom:0;mso-position-horizontal:absolute;mso-position-horizontal-relative:text;mso-position-vertical:absolute;mso-position-vertical-relative:text;mso-width-percent:0;mso-height-percent:0;mso-width-relative:margin;mso-height-relative:margin;v-text-anchor:top" o:gfxdata="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" filled="f" stroked="f" strokeweight=".5pt">
+              <v:shape w14:anchorId="3142BD8B" id="_x0000_s1046" type="#_x0000_t202" style="position:absolute;margin-left:162.85pt;margin-top:476.5pt;width:72.7pt;height:38.45pt;z-index:251675648;visibility:visible;mso-wrap-style:square;mso-width-percent:0;mso-height-percent:0;mso-wrap-distance-left:9pt;mso-wrap-distance-top:0;mso-wrap-distance-right:9pt;mso-wrap-distance-bottom:0;mso-position-horizontal:absolute;mso-position-horizontal-relative:text;mso-position-vertical:absolute;mso-position-vertical-relative:text;mso-width-percent:0;mso-height-percent:0;mso-width-relative:margin;mso-height-relative:margin;v-text-anchor:top" o:gfxdata="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" filled="f" stroked="f" strokeweight=".5pt">
                 <v:textbox inset="0,0,0,0">
                   <w:txbxContent>
                     <w:p>
@@ -7495,7 +6490,6 @@
                                 <w:lang w:val="sr-Latn-RS"/>
                               </w:rPr>
                             </w:pPr>
-                            <w:proofErr w:type="spellStart"/>
                             <w:r>
                               <w:rPr>
                                 <w:rFonts w:ascii="Roboto Bk" w:hAnsi="Roboto Bk"/>
@@ -7504,31 +6498,8 @@
                                 <w:spacing w:val="2"/>
                                 <w:lang w:val="sr-Latn-RS"/>
                               </w:rPr>
-                              <w:t>Hogeschool</w:t>
+                              <w:t>Hogeschool Rotterdam</w:t>
                             </w:r>
-                            <w:proofErr w:type="spellEnd"/>
-                            <w:r>
-                              <w:rPr>
-                                <w:rFonts w:ascii="Roboto Bk" w:hAnsi="Roboto Bk"/>
-                                <w:b/>
-                                <w:color w:val="3E3E3E"/>
-                                <w:spacing w:val="2"/>
-                                <w:lang w:val="sr-Latn-RS"/>
-                              </w:rPr>
-                              <w:t xml:space="preserve"> </w:t>
-                            </w:r>
-                            <w:proofErr w:type="spellStart"/>
-                            <w:r>
-                              <w:rPr>
-                                <w:rFonts w:ascii="Roboto Bk" w:hAnsi="Roboto Bk"/>
-                                <w:b/>
-                                <w:color w:val="3E3E3E"/>
-                                <w:spacing w:val="2"/>
-                                <w:lang w:val="sr-Latn-RS"/>
-                              </w:rPr>
-                              <w:t>Rotterdam</w:t>
-                            </w:r>
-                            <w:proofErr w:type="spellEnd"/>
                           </w:p>
                           <w:p>
                             <w:pPr>
@@ -7540,7 +6511,6 @@
                                 <w:lang w:val="sr-Latn-RS"/>
                               </w:rPr>
                             </w:pPr>
-                            <w:proofErr w:type="spellStart"/>
                             <w:r>
                               <w:rPr>
                                 <w:rFonts w:ascii="Roboto Cn" w:hAnsi="Roboto Cn"/>
@@ -7548,17 +6518,7 @@
                                 <w:spacing w:val="2"/>
                                 <w:lang w:val="sr-Latn-RS"/>
                               </w:rPr>
-                              <w:t>Informatica</w:t>
-                            </w:r>
-                            <w:proofErr w:type="spellEnd"/>
-                            <w:r>
-                              <w:rPr>
-                                <w:rFonts w:ascii="Roboto Cn" w:hAnsi="Roboto Cn"/>
-                                <w:color w:val="3E3E3E"/>
-                                <w:spacing w:val="2"/>
-                                <w:lang w:val="sr-Latn-RS"/>
-                              </w:rPr>
-                              <w:t xml:space="preserve"> B</w:t>
+                              <w:t>Informatica B</w:t>
                             </w:r>
                           </w:p>
                         </w:txbxContent>
@@ -7583,7 +6543,7 @@
           </mc:Choice>
           <mc:Fallback>
             <w:pict>
-              <v:shape w14:anchorId="6BF111B9" id="_x0000_s1049" type="#_x0000_t202" style="position:absolute;margin-left:259.8pt;margin-top:474.7pt;width:145.05pt;height:29.2pt;z-index:251676672;visibility:visible;mso-wrap-style:square;mso-width-percent:0;mso-height-percent:0;mso-wrap-distance-left:9pt;mso-wrap-distance-top:0;mso-wrap-distance-right:9pt;mso-wrap-distance-bottom:0;mso-position-horizontal:absolute;mso-position-horizontal-relative:text;mso-position-vertical:absolute;mso-position-vertical-relative:text;mso-width-percent:0;mso-height-percent:0;mso-width-relative:margin;mso-height-relative:margin;v-text-anchor:top" o:gfxdata="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" filled="f" stroked="f" strokeweight=".5pt">
+              <v:shape w14:anchorId="6BF111B9" id="_x0000_s1047" type="#_x0000_t202" style="position:absolute;margin-left:259.8pt;margin-top:474.7pt;width:145.05pt;height:29.2pt;z-index:251676672;visibility:visible;mso-wrap-style:square;mso-width-percent:0;mso-height-percent:0;mso-wrap-distance-left:9pt;mso-wrap-distance-top:0;mso-wrap-distance-right:9pt;mso-wrap-distance-bottom:0;mso-position-horizontal:absolute;mso-position-horizontal-relative:text;mso-position-vertical:absolute;mso-position-vertical-relative:text;mso-width-percent:0;mso-height-percent:0;mso-width-relative:margin;mso-height-relative:margin;v-text-anchor:top" o:gfxdata="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" filled="f" stroked="f" strokeweight=".5pt">
                 <v:textbox inset="0,0,0,0">
                   <w:txbxContent>
                     <w:p>
@@ -8203,7 +7163,7 @@
           </mc:Choice>
           <mc:Fallback>
             <w:pict>
-              <v:rect w14:anchorId="450F8BBE" id="_x0000_s1050" style="position:absolute;margin-left:10pt;margin-top:620.3pt;width:100.9pt;height:8.25pt;z-index:251651072;visibility:visible;mso-wrap-style:square;mso-width-percent:0;mso-height-percent:0;mso-wrap-distance-left:9pt;mso-wrap-distance-top:0;mso-wrap-distance-right:9pt;mso-wrap-distance-bottom:0;mso-position-horizontal:absolute;mso-position-horizontal-relative:text;mso-position-vertical:absolute;mso-position-vertical-relative:text;mso-width-percent:0;mso-height-percent:0;mso-width-relative:margin;mso-height-relative:margin;v-text-anchor:middle" o:gfxdata="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" fillcolor="window" stroked="f" strokeweight="1pt">
+              <v:rect w14:anchorId="450F8BBE" id="_x0000_s1048" style="position:absolute;margin-left:10pt;margin-top:620.3pt;width:100.9pt;height:8.25pt;z-index:251651072;visibility:visible;mso-wrap-style:square;mso-width-percent:0;mso-height-percent:0;mso-wrap-distance-left:9pt;mso-wrap-distance-top:0;mso-wrap-distance-right:9pt;mso-wrap-distance-bottom:0;mso-position-horizontal:absolute;mso-position-horizontal-relative:text;mso-position-vertical:absolute;mso-position-vertical-relative:text;mso-width-percent:0;mso-height-percent:0;mso-width-relative:margin;mso-height-relative:margin;v-text-anchor:middle" o:gfxdata="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" fillcolor="window" stroked="f" strokeweight="1pt">
                 <v:textbox>
                   <w:txbxContent>
                     <w:p>
@@ -8272,7 +7232,6 @@
                                 <w:lang w:val="sr-Latn-RS"/>
                               </w:rPr>
                             </w:pPr>
-                            <w:proofErr w:type="spellStart"/>
                             <w:r>
                               <w:rPr>
                                 <w:rFonts w:ascii="Roboto" w:hAnsi="Roboto"/>
@@ -8282,7 +7241,6 @@
                               </w:rPr>
                               <w:t>Python</w:t>
                             </w:r>
-                            <w:proofErr w:type="spellEnd"/>
                           </w:p>
                         </w:txbxContent>
                       </wps:txbx>
@@ -8306,7 +7264,7 @@
           </mc:Choice>
           <mc:Fallback>
             <w:pict>
-              <v:shape w14:anchorId="017810BF" id="Skills Text_06" o:spid="_x0000_s1051" type="#_x0000_t202" style="position:absolute;margin-left:-4.65pt;margin-top:667.1pt;width:148.1pt;height:11.85pt;z-index:251642880;visibility:visible;mso-wrap-style:square;mso-width-percent:0;mso-height-percent:0;mso-wrap-distance-left:9pt;mso-wrap-distance-top:0;mso-wrap-distance-right:9pt;mso-wrap-distance-bottom:0;mso-position-horizontal:absolute;mso-position-horizontal-relative:text;mso-position-vertical:absolute;mso-position-vertical-relative:text;mso-width-percent:0;mso-height-percent:0;mso-width-relative:margin;mso-height-relative:margin;v-text-anchor:top" o:gfxdata="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" filled="f" stroked="f" strokeweight=".5pt">
+              <v:shape w14:anchorId="017810BF" id="Skills Text_06" o:spid="_x0000_s1049" type="#_x0000_t202" style="position:absolute;margin-left:-4.65pt;margin-top:667.1pt;width:148.1pt;height:11.85pt;z-index:251642880;visibility:visible;mso-wrap-style:square;mso-width-percent:0;mso-height-percent:0;mso-wrap-distance-left:9pt;mso-wrap-distance-top:0;mso-wrap-distance-right:9pt;mso-wrap-distance-bottom:0;mso-position-horizontal:absolute;mso-position-horizontal-relative:text;mso-position-vertical:absolute;mso-position-vertical-relative:text;mso-width-percent:0;mso-height-percent:0;mso-width-relative:margin;mso-height-relative:margin;v-text-anchor:top" o:gfxdata="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" filled="f" stroked="f" strokeweight=".5pt">
                 <v:textbox inset="0,0,0,0">
                   <w:txbxContent>
                     <w:p>
@@ -8421,7 +7379,7 @@
           </mc:Choice>
           <mc:Fallback>
             <w:pict>
-              <v:shape w14:anchorId="58E11964" id="Skills Text_05" o:spid="_x0000_s1052" type="#_x0000_t202" style="position:absolute;margin-left:-4.65pt;margin-top:636.2pt;width:148.1pt;height:11.85pt;z-index:251641856;visibility:visible;mso-wrap-style:square;mso-width-percent:0;mso-height-percent:0;mso-wrap-distance-left:9pt;mso-wrap-distance-top:0;mso-wrap-distance-right:9pt;mso-wrap-distance-bottom:0;mso-position-horizontal:absolute;mso-position-horizontal-relative:text;mso-position-vertical:absolute;mso-position-vertical-relative:text;mso-width-percent:0;mso-height-percent:0;mso-width-relative:margin;mso-height-relative:margin;v-text-anchor:top" o:gfxdata="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" filled="f" stroked="f" strokeweight=".5pt">
+              <v:shape w14:anchorId="58E11964" id="Skills Text_05" o:spid="_x0000_s1050" type="#_x0000_t202" style="position:absolute;margin-left:-4.65pt;margin-top:636.2pt;width:148.1pt;height:11.85pt;z-index:251641856;visibility:visible;mso-wrap-style:square;mso-width-percent:0;mso-height-percent:0;mso-wrap-distance-left:9pt;mso-wrap-distance-top:0;mso-wrap-distance-right:9pt;mso-wrap-distance-bottom:0;mso-position-horizontal:absolute;mso-position-horizontal-relative:text;mso-position-vertical:absolute;mso-position-vertical-relative:text;mso-width-percent:0;mso-height-percent:0;mso-width-relative:margin;mso-height-relative:margin;v-text-anchor:top" o:gfxdata="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" filled="f" stroked="f" strokeweight=".5pt">
                 <v:textbox inset="0,0,0,0">
                   <w:txbxContent>
                     <w:p>
@@ -8536,7 +7494,7 @@
           </mc:Choice>
           <mc:Fallback>
             <w:pict>
-              <v:shape w14:anchorId="37CC03C6" id="Skills Text_04" o:spid="_x0000_s1053" type="#_x0000_t202" style="position:absolute;margin-left:-4.8pt;margin-top:604.7pt;width:148.1pt;height:11.85pt;z-index:251640832;visibility:visible;mso-wrap-style:square;mso-width-percent:0;mso-height-percent:0;mso-wrap-distance-left:9pt;mso-wrap-distance-top:0;mso-wrap-distance-right:9pt;mso-wrap-distance-bottom:0;mso-position-horizontal:absolute;mso-position-horizontal-relative:text;mso-position-vertical:absolute;mso-position-vertical-relative:text;mso-width-percent:0;mso-height-percent:0;mso-width-relative:margin;mso-height-relative:margin;v-text-anchor:top" o:gfxdata="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" filled="f" stroked="f" strokeweight=".5pt">
+              <v:shape w14:anchorId="37CC03C6" id="Skills Text_04" o:spid="_x0000_s1051" type="#_x0000_t202" style="position:absolute;margin-left:-4.8pt;margin-top:604.7pt;width:148.1pt;height:11.85pt;z-index:251640832;visibility:visible;mso-wrap-style:square;mso-width-percent:0;mso-height-percent:0;mso-wrap-distance-left:9pt;mso-wrap-distance-top:0;mso-wrap-distance-right:9pt;mso-wrap-distance-bottom:0;mso-position-horizontal:absolute;mso-position-horizontal-relative:text;mso-position-vertical:absolute;mso-position-vertical-relative:text;mso-width-percent:0;mso-height-percent:0;mso-width-relative:margin;mso-height-relative:margin;v-text-anchor:top" o:gfxdata="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" filled="f" stroked="f" strokeweight=".5pt">
                 <v:textbox inset="0,0,0,0">
                   <w:txbxContent>
                     <w:p>
@@ -8651,7 +7609,7 @@
           </mc:Choice>
           <mc:Fallback>
             <w:pict>
-              <v:shape w14:anchorId="71A95B4A" id="Skills Text_03" o:spid="_x0000_s1054" type="#_x0000_t202" style="position:absolute;margin-left:-4.8pt;margin-top:574.15pt;width:148.1pt;height:11.85pt;z-index:251639808;visibility:visible;mso-wrap-style:square;mso-width-percent:0;mso-height-percent:0;mso-wrap-distance-left:9pt;mso-wrap-distance-top:0;mso-wrap-distance-right:9pt;mso-wrap-distance-bottom:0;mso-position-horizontal:absolute;mso-position-horizontal-relative:text;mso-position-vertical:absolute;mso-position-vertical-relative:text;mso-width-percent:0;mso-height-percent:0;mso-width-relative:margin;mso-height-relative:margin;v-text-anchor:top" o:gfxdata="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" filled="f" stroked="f" strokeweight=".5pt">
+              <v:shape w14:anchorId="71A95B4A" id="Skills Text_03" o:spid="_x0000_s1052" type="#_x0000_t202" style="position:absolute;margin-left:-4.8pt;margin-top:574.15pt;width:148.1pt;height:11.85pt;z-index:251639808;visibility:visible;mso-wrap-style:square;mso-width-percent:0;mso-height-percent:0;mso-wrap-distance-left:9pt;mso-wrap-distance-top:0;mso-wrap-distance-right:9pt;mso-wrap-distance-bottom:0;mso-position-horizontal:absolute;mso-position-horizontal-relative:text;mso-position-vertical:absolute;mso-position-vertical-relative:text;mso-width-percent:0;mso-height-percent:0;mso-width-relative:margin;mso-height-relative:margin;v-text-anchor:top" o:gfxdata="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" filled="f" stroked="f" strokeweight=".5pt">
                 <v:textbox inset="0,0,0,0">
                   <w:txbxContent>
                     <w:p>
@@ -8764,7 +7722,7 @@
           </mc:Choice>
           <mc:Fallback>
             <w:pict>
-              <v:shape w14:anchorId="3133EDCF" id="Skills Text_02" o:spid="_x0000_s1055" type="#_x0000_t202" style="position:absolute;margin-left:-4.15pt;margin-top:542.75pt;width:148.1pt;height:11.85pt;z-index:251638784;visibility:visible;mso-wrap-style:square;mso-width-percent:0;mso-height-percent:0;mso-wrap-distance-left:9pt;mso-wrap-distance-top:0;mso-wrap-distance-right:9pt;mso-wrap-distance-bottom:0;mso-position-horizontal:absolute;mso-position-horizontal-relative:text;mso-position-vertical:absolute;mso-position-vertical-relative:text;mso-width-percent:0;mso-height-percent:0;mso-width-relative:margin;mso-height-relative:margin;v-text-anchor:top" o:gfxdata="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" filled="f" stroked="f" strokeweight=".5pt">
+              <v:shape w14:anchorId="3133EDCF" id="Skills Text_02" o:spid="_x0000_s1053" type="#_x0000_t202" style="position:absolute;margin-left:-4.15pt;margin-top:542.75pt;width:148.1pt;height:11.85pt;z-index:251638784;visibility:visible;mso-wrap-style:square;mso-width-percent:0;mso-height-percent:0;mso-wrap-distance-left:9pt;mso-wrap-distance-top:0;mso-wrap-distance-right:9pt;mso-wrap-distance-bottom:0;mso-position-horizontal:absolute;mso-position-horizontal-relative:text;mso-position-vertical:absolute;mso-position-vertical-relative:text;mso-width-percent:0;mso-height-percent:0;mso-width-relative:margin;mso-height-relative:margin;v-text-anchor:top" o:gfxdata="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" filled="f" stroked="f" strokeweight=".5pt">
                 <v:textbox inset="0,0,0,0">
                   <w:txbxContent>
                     <w:p>
@@ -8877,7 +7835,7 @@
           </mc:Choice>
           <mc:Fallback>
             <w:pict>
-              <v:shape w14:anchorId="473290AD" id="_x0000_s1056" type="#_x0000_t202" style="position:absolute;margin-left:-4.4pt;margin-top:511.25pt;width:148.1pt;height:11.85pt;z-index:251637760;visibility:visible;mso-wrap-style:square;mso-width-percent:0;mso-height-percent:0;mso-wrap-distance-left:9pt;mso-wrap-distance-top:0;mso-wrap-distance-right:9pt;mso-wrap-distance-bottom:0;mso-position-horizontal:absolute;mso-position-horizontal-relative:text;mso-position-vertical:absolute;mso-position-vertical-relative:text;mso-width-percent:0;mso-height-percent:0;mso-width-relative:margin;mso-height-relative:margin;v-text-anchor:top" o:gfxdata="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" filled="f" stroked="f" strokeweight=".5pt">
+              <v:shape w14:anchorId="473290AD" id="_x0000_s1054" type="#_x0000_t202" style="position:absolute;margin-left:-4.4pt;margin-top:511.25pt;width:148.1pt;height:11.85pt;z-index:251637760;visibility:visible;mso-wrap-style:square;mso-width-percent:0;mso-height-percent:0;mso-wrap-distance-left:9pt;mso-wrap-distance-top:0;mso-wrap-distance-right:9pt;mso-wrap-distance-bottom:0;mso-position-horizontal:absolute;mso-position-horizontal-relative:text;mso-position-vertical:absolute;mso-position-vertical-relative:text;mso-width-percent:0;mso-height-percent:0;mso-width-relative:margin;mso-height-relative:margin;v-text-anchor:top" o:gfxdata="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" filled="f" stroked="f" strokeweight=".5pt">
                 <v:textbox inset="0,0,0,0">
                   <w:txbxContent>
                     <w:p>
@@ -8897,214 +7855,6 @@
                           <w:spacing w:val="2"/>
                         </w:rPr>
                         <w:t>HTML/CSS</w:t>
-                      </w:r>
-                    </w:p>
-                  </w:txbxContent>
-                </v:textbox>
-              </v:shape>
-            </w:pict>
-          </mc:Fallback>
-        </mc:AlternateContent>
-      </w:r>
-      <w:r>
-        <w:rPr>
-          <w:noProof/>
-        </w:rPr>
-        <w:drawing>
-          <wp:anchor distT="0" distB="0" distL="114300" distR="114300" simplePos="0" relativeHeight="251631616" behindDoc="0" locked="0" layoutInCell="1" allowOverlap="1" wp14:anchorId="6548083C" wp14:editId="1770E0E8">
-            <wp:simplePos x="0" y="0"/>
-            <wp:positionH relativeFrom="column">
-              <wp:posOffset>745490</wp:posOffset>
-            </wp:positionH>
-            <wp:positionV relativeFrom="paragraph">
-              <wp:posOffset>1962150</wp:posOffset>
-            </wp:positionV>
-            <wp:extent cx="264160" cy="264160"/>
-            <wp:effectExtent l="0" t="0" r="0" b="0"/>
-            <wp:wrapNone/>
-            <wp:docPr id="11" name="Address Icon"/>
-            <wp:cNvGraphicFramePr>
-              <a:graphicFrameLocks xmlns:a="http://schemas.openxmlformats.org/drawingml/2006/main" noChangeAspect="1"/>
-            </wp:cNvGraphicFramePr>
-            <a:graphic xmlns:a="http://schemas.openxmlformats.org/drawingml/2006/main">
-              <a:graphicData uri="http://schemas.openxmlformats.org/drawingml/2006/picture">
-                <pic:pic xmlns:pic="http://schemas.openxmlformats.org/drawingml/2006/picture">
-                  <pic:nvPicPr>
-                    <pic:cNvPr id="0" name="Address Icon"/>
-                    <pic:cNvPicPr>
-                      <a:picLocks noChangeAspect="1" noChangeArrowheads="1"/>
-                    </pic:cNvPicPr>
-                  </pic:nvPicPr>
-                  <pic:blipFill>
-                    <a:blip r:embed="rId13" cstate="print">
-                      <a:extLst>
-                        <a:ext uri="{28A0092B-C50C-407E-A947-70E740481C1C}">
-                          <a14:useLocalDpi xmlns:a14="http://schemas.microsoft.com/office/drawing/2010/main" val="0"/>
-                        </a:ext>
-                      </a:extLst>
-                    </a:blip>
-                    <a:srcRect/>
-                    <a:stretch>
-                      <a:fillRect/>
-                    </a:stretch>
-                  </pic:blipFill>
-                  <pic:spPr bwMode="auto">
-                    <a:xfrm>
-                      <a:off x="0" y="0"/>
-                      <a:ext cx="264160" cy="264160"/>
-                    </a:xfrm>
-                    <a:prstGeom prst="rect">
-                      <a:avLst/>
-                    </a:prstGeom>
-                    <a:noFill/>
-                    <a:ln>
-                      <a:noFill/>
-                    </a:ln>
-                  </pic:spPr>
-                </pic:pic>
-              </a:graphicData>
-            </a:graphic>
-            <wp14:sizeRelH relativeFrom="margin">
-              <wp14:pctWidth>0</wp14:pctWidth>
-            </wp14:sizeRelH>
-            <wp14:sizeRelV relativeFrom="margin">
-              <wp14:pctHeight>0</wp14:pctHeight>
-            </wp14:sizeRelV>
-          </wp:anchor>
-        </w:drawing>
-      </w:r>
-      <w:r>
-        <w:rPr>
-          <w:noProof/>
-        </w:rPr>
-        <mc:AlternateContent>
-          <mc:Choice Requires="wps">
-            <w:drawing>
-              <wp:anchor distT="0" distB="0" distL="114300" distR="114300" simplePos="0" relativeHeight="251630592" behindDoc="0" locked="0" layoutInCell="1" allowOverlap="1" wp14:anchorId="6070E877" wp14:editId="6693024F">
-                <wp:simplePos x="0" y="0"/>
-                <wp:positionH relativeFrom="column">
-                  <wp:posOffset>-52705</wp:posOffset>
-                </wp:positionH>
-                <wp:positionV relativeFrom="paragraph">
-                  <wp:posOffset>2308860</wp:posOffset>
-                </wp:positionV>
-                <wp:extent cx="1880235" cy="160020"/>
-                <wp:effectExtent l="0" t="0" r="0" b="0"/>
-                <wp:wrapNone/>
-                <wp:docPr id="25" name="Address Title"/>
-                <wp:cNvGraphicFramePr>
-                  <a:graphicFrameLocks xmlns:a="http://schemas.openxmlformats.org/drawingml/2006/main"/>
-                </wp:cNvGraphicFramePr>
-                <a:graphic xmlns:a="http://schemas.openxmlformats.org/drawingml/2006/main">
-                  <a:graphicData uri="http://schemas.microsoft.com/office/word/2010/wordprocessingShape">
-                    <wps:wsp>
-                      <wps:cNvSpPr txBox="1">
-                        <a:spLocks/>
-                      </wps:cNvSpPr>
-                      <wps:spPr bwMode="auto">
-                        <a:xfrm>
-                          <a:off x="0" y="0"/>
-                          <a:ext cx="1880235" cy="160020"/>
-                        </a:xfrm>
-                        <a:prstGeom prst="rect">
-                          <a:avLst/>
-                        </a:prstGeom>
-                        <a:noFill/>
-                        <a:ln w="6350">
-                          <a:noFill/>
-                        </a:ln>
-                      </wps:spPr>
-                      <wps:txbx>
-                        <w:txbxContent>
-                          <w:p>
-                            <w:pPr>
-                              <w:jc w:val="center"/>
-                              <w:rPr>
-                                <w:rFonts w:ascii="Work Sans SemiBold" w:hAnsi="Work Sans SemiBold"/>
-                                <w:b/>
-                                <w:color w:val="FFFFFF"/>
-                                <w:spacing w:val="4"/>
-                                <w:lang w:val="sr-Latn-RS"/>
-                              </w:rPr>
-                            </w:pPr>
-                            <w:proofErr w:type="spellStart"/>
-                            <w:r>
-                              <w:rPr>
-                                <w:rFonts w:ascii="Work Sans SemiBold" w:hAnsi="Work Sans SemiBold"/>
-                                <w:b/>
-                                <w:color w:val="FFFFFF"/>
-                                <w:spacing w:val="4"/>
-                                <w:lang w:val="sr-Latn-RS"/>
-                              </w:rPr>
-                              <w:t>A</w:t>
-                            </w:r>
-                            <w:r>
-                              <w:rPr>
-                                <w:rFonts w:ascii="Work Sans SemiBold" w:hAnsi="Work Sans SemiBold"/>
-                                <w:b/>
-                                <w:color w:val="FFFFFF"/>
-                                <w:spacing w:val="4"/>
-                                <w:lang w:val="sr-Latn-RS"/>
-                              </w:rPr>
-                              <w:t>dres</w:t>
-                            </w:r>
-                            <w:proofErr w:type="spellEnd"/>
-                          </w:p>
-                        </w:txbxContent>
-                      </wps:txbx>
-                      <wps:bodyPr rot="0" spcFirstLastPara="0" vertOverflow="overflow" horzOverflow="overflow" vert="horz" wrap="square" lIns="0" tIns="0" rIns="0" bIns="0" numCol="1" spcCol="0" rtlCol="0" fromWordArt="0" anchor="t" anchorCtr="0" forceAA="0" compatLnSpc="1">
-                        <a:prstTxWarp prst="textNoShape">
-                          <a:avLst/>
-                        </a:prstTxWarp>
-                        <a:noAutofit/>
-                      </wps:bodyPr>
-                    </wps:wsp>
-                  </a:graphicData>
-                </a:graphic>
-                <wp14:sizeRelH relativeFrom="margin">
-                  <wp14:pctWidth>0</wp14:pctWidth>
-                </wp14:sizeRelH>
-                <wp14:sizeRelV relativeFrom="margin">
-                  <wp14:pctHeight>0</wp14:pctHeight>
-                </wp14:sizeRelV>
-              </wp:anchor>
-            </w:drawing>
-          </mc:Choice>
-          <mc:Fallback>
-            <w:pict>
-              <v:shape w14:anchorId="6070E877" id="Address Title" o:spid="_x0000_s1057" type="#_x0000_t202" style="position:absolute;margin-left:-4.15pt;margin-top:181.8pt;width:148.05pt;height:12.6pt;z-index:251630592;visibility:visible;mso-wrap-style:square;mso-width-percent:0;mso-height-percent:0;mso-wrap-distance-left:9pt;mso-wrap-distance-top:0;mso-wrap-distance-right:9pt;mso-wrap-distance-bottom:0;mso-position-horizontal:absolute;mso-position-horizontal-relative:text;mso-position-vertical:absolute;mso-position-vertical-relative:text;mso-width-percent:0;mso-height-percent:0;mso-width-relative:margin;mso-height-relative:margin;v-text-anchor:top" o:gfxdata="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" filled="f" stroked="f" strokeweight=".5pt">
-                <v:textbox inset="0,0,0,0">
-                  <w:txbxContent>
-                    <w:p>
-                      <w:pPr>
-                        <w:jc w:val="center"/>
-                        <w:rPr>
-                          <w:rFonts w:ascii="Work Sans SemiBold" w:hAnsi="Work Sans SemiBold"/>
-                          <w:b/>
-                          <w:color w:val="FFFFFF"/>
-                          <w:spacing w:val="4"/>
-                          <w:lang w:val="sr-Latn-RS"/>
-                        </w:rPr>
-                      </w:pPr>
-                      <w:r>
-                        <w:rPr>
-                          <w:rFonts w:ascii="Work Sans SemiBold" w:hAnsi="Work Sans SemiBold"/>
-                          <w:b/>
-                          <w:color w:val="FFFFFF"/>
-                          <w:spacing w:val="4"/>
-                          <w:lang w:val="sr-Latn-RS"/>
-                        </w:rPr>
-                        <w:t>A</w:t>
-                      </w:r>
-                      <w:r>
-                        <w:rPr>
-                          <w:rFonts w:ascii="Work Sans SemiBold" w:hAnsi="Work Sans SemiBold"/>
-                          <w:b/>
-                          <w:color w:val="FFFFFF"/>
-                          <w:spacing w:val="4"/>
-                          <w:lang w:val="sr-Latn-RS"/>
-                        </w:rPr>
-                        <w:t>dres</w:t>
                       </w:r>
                     </w:p>
                   </w:txbxContent>
@@ -9121,7 +7871,7 @@
         <mc:AlternateContent>
           <mc:Choice Requires="wps">
             <w:drawing>
-              <wp:anchor distT="0" distB="0" distL="114300" distR="114300" simplePos="0" relativeHeight="251629568" behindDoc="0" locked="0" layoutInCell="1" allowOverlap="1" wp14:anchorId="30CC6BD0" wp14:editId="2D50DF9C">
+              <wp:anchor distT="0" distB="0" distL="114300" distR="114300" simplePos="0" relativeHeight="251629568" behindDoc="0" locked="0" layoutInCell="1" allowOverlap="1" wp14:anchorId="30CC6BD0" wp14:editId="4F696DAB">
                 <wp:simplePos x="0" y="0"/>
                 <wp:positionH relativeFrom="column">
                   <wp:posOffset>-52705</wp:posOffset>
@@ -9168,61 +7918,6 @@
                                 <w:lang w:val="sr-Latn-RS"/>
                               </w:rPr>
                             </w:pPr>
-                            <w:proofErr w:type="spellStart"/>
-                            <w:r>
-                              <w:rPr>
-                                <w:rFonts w:ascii="Roboto" w:hAnsi="Roboto"/>
-                                <w:color w:val="FFFFFF"/>
-                                <w:spacing w:val="2"/>
-                                <w:lang w:val="sr-Latn-RS"/>
-                              </w:rPr>
-                              <w:t>Multatulistraat</w:t>
-                            </w:r>
-                            <w:proofErr w:type="spellEnd"/>
-                            <w:r>
-                              <w:rPr>
-                                <w:rFonts w:ascii="Roboto" w:hAnsi="Roboto"/>
-                                <w:color w:val="FFFFFF"/>
-                                <w:spacing w:val="2"/>
-                                <w:lang w:val="sr-Latn-RS"/>
-                              </w:rPr>
-                              <w:t xml:space="preserve"> 186</w:t>
-                            </w:r>
-                          </w:p>
-                          <w:p>
-                            <w:pPr>
-                              <w:spacing w:after="40" w:line="220" w:lineRule="exact"/>
-                              <w:jc w:val="center"/>
-                              <w:rPr>
-                                <w:rFonts w:ascii="Roboto" w:hAnsi="Roboto"/>
-                                <w:color w:val="FFFFFF"/>
-                                <w:spacing w:val="2"/>
-                                <w:lang w:val="sr-Latn-RS"/>
-                              </w:rPr>
-                            </w:pPr>
-                            <w:proofErr w:type="spellStart"/>
-                            <w:r>
-                              <w:rPr>
-                                <w:rFonts w:ascii="Roboto" w:hAnsi="Roboto"/>
-                                <w:color w:val="FFFFFF"/>
-                                <w:spacing w:val="2"/>
-                                <w:lang w:val="sr-Latn-RS"/>
-                              </w:rPr>
-                              <w:t>Rotterdam</w:t>
-                            </w:r>
-                            <w:proofErr w:type="spellEnd"/>
-                          </w:p>
-                          <w:p>
-                            <w:pPr>
-                              <w:spacing w:after="40" w:line="220" w:lineRule="exact"/>
-                              <w:jc w:val="center"/>
-                              <w:rPr>
-                                <w:rFonts w:ascii="Roboto" w:hAnsi="Roboto"/>
-                                <w:color w:val="FFFFFF"/>
-                                <w:spacing w:val="2"/>
-                                <w:lang w:val="sr-Latn-RS"/>
-                              </w:rPr>
-                            </w:pPr>
                           </w:p>
                         </w:txbxContent>
                       </wps:txbx>
@@ -9246,64 +7941,9 @@
           </mc:Choice>
           <mc:Fallback>
             <w:pict>
-              <v:shape w14:anchorId="30CC6BD0" id="Address Text" o:spid="_x0000_s1058" type="#_x0000_t202" style="position:absolute;margin-left:-4.15pt;margin-top:203.05pt;width:148.1pt;height:70.7pt;z-index:251629568;visibility:visible;mso-wrap-style:square;mso-width-percent:0;mso-height-percent:0;mso-wrap-distance-left:9pt;mso-wrap-distance-top:0;mso-wrap-distance-right:9pt;mso-wrap-distance-bottom:0;mso-position-horizontal:absolute;mso-position-horizontal-relative:text;mso-position-vertical:absolute;mso-position-vertical-relative:text;mso-width-percent:0;mso-height-percent:0;mso-width-relative:margin;mso-height-relative:margin;v-text-anchor:top" o:gfxdata="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" filled="f" stroked="f" strokeweight=".5pt">
+              <v:shape w14:anchorId="30CC6BD0" id="Address Text" o:spid="_x0000_s1055" type="#_x0000_t202" style="position:absolute;margin-left:-4.15pt;margin-top:203.05pt;width:148.1pt;height:70.7pt;z-index:251629568;visibility:visible;mso-wrap-style:square;mso-width-percent:0;mso-height-percent:0;mso-wrap-distance-left:9pt;mso-wrap-distance-top:0;mso-wrap-distance-right:9pt;mso-wrap-distance-bottom:0;mso-position-horizontal:absolute;mso-position-horizontal-relative:text;mso-position-vertical:absolute;mso-position-vertical-relative:text;mso-width-percent:0;mso-height-percent:0;mso-width-relative:margin;mso-height-relative:margin;v-text-anchor:top" o:gfxdata="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" filled="f" stroked="f" strokeweight=".5pt">
                 <v:textbox inset="0,0,0,0">
                   <w:txbxContent>
-                    <w:p>
-                      <w:pPr>
-                        <w:spacing w:after="40" w:line="220" w:lineRule="exact"/>
-                        <w:jc w:val="center"/>
-                        <w:rPr>
-                          <w:rFonts w:ascii="Roboto" w:hAnsi="Roboto"/>
-                          <w:color w:val="FFFFFF"/>
-                          <w:spacing w:val="2"/>
-                          <w:lang w:val="sr-Latn-RS"/>
-                        </w:rPr>
-                      </w:pPr>
-                      <w:proofErr w:type="spellStart"/>
-                      <w:r>
-                        <w:rPr>
-                          <w:rFonts w:ascii="Roboto" w:hAnsi="Roboto"/>
-                          <w:color w:val="FFFFFF"/>
-                          <w:spacing w:val="2"/>
-                          <w:lang w:val="sr-Latn-RS"/>
-                        </w:rPr>
-                        <w:t>Multatulistraat</w:t>
-                      </w:r>
-                      <w:proofErr w:type="spellEnd"/>
-                      <w:r>
-                        <w:rPr>
-                          <w:rFonts w:ascii="Roboto" w:hAnsi="Roboto"/>
-                          <w:color w:val="FFFFFF"/>
-                          <w:spacing w:val="2"/>
-                          <w:lang w:val="sr-Latn-RS"/>
-                        </w:rPr>
-                        <w:t xml:space="preserve"> 186</w:t>
-                      </w:r>
-                    </w:p>
-                    <w:p>
-                      <w:pPr>
-                        <w:spacing w:after="40" w:line="220" w:lineRule="exact"/>
-                        <w:jc w:val="center"/>
-                        <w:rPr>
-                          <w:rFonts w:ascii="Roboto" w:hAnsi="Roboto"/>
-                          <w:color w:val="FFFFFF"/>
-                          <w:spacing w:val="2"/>
-                          <w:lang w:val="sr-Latn-RS"/>
-                        </w:rPr>
-                      </w:pPr>
-                      <w:proofErr w:type="spellStart"/>
-                      <w:r>
-                        <w:rPr>
-                          <w:rFonts w:ascii="Roboto" w:hAnsi="Roboto"/>
-                          <w:color w:val="FFFFFF"/>
-                          <w:spacing w:val="2"/>
-                          <w:lang w:val="sr-Latn-RS"/>
-                        </w:rPr>
-                        <w:t>Rotterdam</w:t>
-                      </w:r>
-                      <w:proofErr w:type="spellEnd"/>
-                    </w:p>
                     <w:p>
                       <w:pPr>
                         <w:spacing w:after="40" w:line="220" w:lineRule="exact"/>
@@ -9472,7 +8112,7 @@
           </mc:Choice>
           <mc:Fallback>
             <w:pict>
-              <v:shape w14:anchorId="2D031CA3" id="Text Box 2" o:spid="_x0000_s1059" type="#_x0000_t202" style="position:absolute;margin-left:172.9pt;margin-top:0;width:247.6pt;height:19.4pt;z-index:251625472;visibility:visible;mso-wrap-style:square;mso-width-percent:0;mso-height-percent:0;mso-wrap-distance-left:9pt;mso-wrap-distance-top:3.6pt;mso-wrap-distance-right:9pt;mso-wrap-distance-bottom:3.6pt;mso-position-horizontal:absolute;mso-position-horizontal-relative:text;mso-position-vertical:absolute;mso-position-vertical-relative:text;mso-width-percent:0;mso-height-percent:0;mso-width-relative:margin;mso-height-relative:margin;v-text-anchor:top" o:gfxdata="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" filled="f" stroked="f">
+              <v:shape w14:anchorId="2D031CA3" id="Text Box 2" o:spid="_x0000_s1056" type="#_x0000_t202" style="position:absolute;margin-left:172.9pt;margin-top:0;width:247.6pt;height:19.4pt;z-index:251625472;visibility:visible;mso-wrap-style:square;mso-width-percent:0;mso-height-percent:0;mso-wrap-distance-left:9pt;mso-wrap-distance-top:3.6pt;mso-wrap-distance-right:9pt;mso-wrap-distance-bottom:3.6pt;mso-position-horizontal:absolute;mso-position-horizontal-relative:text;mso-position-vertical:absolute;mso-position-vertical-relative:text;mso-width-percent:0;mso-height-percent:0;mso-width-relative:margin;mso-height-relative:margin;v-text-anchor:top" o:gfxdata="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" filled="f" stroked="f">
                 <v:textbox inset="0,0,0,0">
                   <w:txbxContent>
                     <w:p>
@@ -10761,7 +9401,7 @@
 </file>
 
 <file path=customXml/itemProps1.xml><?xml version="1.0" encoding="utf-8"?>
-<ds:datastoreItem xmlns:ds="http://schemas.openxmlformats.org/officeDocument/2006/customXml" ds:itemID="{991C8927-F496-E942-A11A-C83D0042F7A5}">
+<ds:datastoreItem xmlns:ds="http://schemas.openxmlformats.org/officeDocument/2006/customXml" ds:itemID="{17022AC4-2D1D-E841-9D9D-62E60E2BF73C}">
   <ds:schemaRefs>
     <ds:schemaRef ds:uri="http://schemas.openxmlformats.org/officeDocument/2006/bibliography"/>
   </ds:schemaRefs>
